--- a/network day 05.docx
+++ b/network day 05.docx
@@ -1756,22 +1756,202 @@
         </w:rPr>
         <w:t>开启接口</w:t>
       </w:r>
+    </w:p>
+    <w:p>
+      <w:pPr>
+        <w:rPr>
+          <w:bCs/>
+        </w:rPr>
+      </w:pPr>
+    </w:p>
+    <w:p>
+      <w:pPr>
+        <w:rPr>
+          <w:rFonts w:hint="eastAsia"/>
+          <w:bCs/>
+        </w:rPr>
+      </w:pPr>
+      <w:r>
+        <w:rPr>
+          <w:rFonts w:hint="eastAsia"/>
+          <w:bCs/>
+        </w:rPr>
+        <w:t>步骤三：添加两台</w:t>
+      </w:r>
+      <w:r>
+        <w:rPr>
+          <w:rFonts w:hint="eastAsia"/>
+          <w:bCs/>
+        </w:rPr>
+        <w:t>s</w:t>
+      </w:r>
+      <w:r>
+        <w:rPr>
+          <w:bCs/>
+        </w:rPr>
+        <w:t>5700</w:t>
+      </w:r>
+      <w:r>
+        <w:rPr>
+          <w:rFonts w:hint="eastAsia"/>
+          <w:bCs/>
+        </w:rPr>
+        <w:t>交换机，分别修改名称为</w:t>
+      </w:r>
+      <w:r>
+        <w:rPr>
+          <w:rFonts w:hint="eastAsia"/>
+          <w:bCs/>
+        </w:rPr>
+        <w:t>sw</w:t>
+      </w:r>
+      <w:r>
+        <w:rPr>
+          <w:bCs/>
+        </w:rPr>
+        <w:t>5</w:t>
+      </w:r>
+      <w:r>
+        <w:rPr>
+          <w:rFonts w:hint="eastAsia"/>
+          <w:bCs/>
+        </w:rPr>
+        <w:t>与</w:t>
+      </w:r>
+      <w:r>
+        <w:rPr>
+          <w:rFonts w:hint="eastAsia"/>
+          <w:bCs/>
+        </w:rPr>
+        <w:t>sw</w:t>
+      </w:r>
+      <w:r>
+        <w:rPr>
+          <w:bCs/>
+        </w:rPr>
+        <w:t>6</w:t>
+      </w:r>
       <w:bookmarkStart w:id="0" w:name="_GoBack"/>
       <w:bookmarkEnd w:id="0"/>
     </w:p>
     <w:p>
-      <w:pPr>
-        <w:rPr>
-          <w:bCs/>
-        </w:rPr>
-      </w:pPr>
-    </w:p>
-    <w:p>
-      <w:pPr>
-        <w:rPr>
-          <w:bCs/>
-        </w:rPr>
-      </w:pPr>
+      <w:r>
+        <w:rPr>
+          <w:rFonts w:hint="eastAsia"/>
+        </w:rPr>
+        <w:t>1</w:t>
+      </w:r>
+      <w:r>
+        <w:rPr>
+          <w:rFonts w:hint="eastAsia"/>
+        </w:rPr>
+        <w:t>，</w:t>
+      </w:r>
+    </w:p>
+    <w:p>
+      <w:r>
+        <w:rPr>
+          <w:rFonts w:hint="eastAsia"/>
+        </w:rPr>
+        <w:t>[Huawei]sysname sw5</w:t>
+      </w:r>
+      <w:r>
+        <w:rPr>
+          <w:rFonts w:hint="eastAsia"/>
+        </w:rPr>
+        <w:tab/>
+      </w:r>
+      <w:r>
+        <w:rPr>
+          <w:rFonts w:hint="eastAsia"/>
+        </w:rPr>
+        <w:tab/>
+      </w:r>
+      <w:r>
+        <w:rPr>
+          <w:rFonts w:hint="eastAsia"/>
+        </w:rPr>
+        <w:tab/>
+        <w:t>//</w:t>
+      </w:r>
+      <w:r>
+        <w:rPr>
+          <w:rFonts w:hint="eastAsia"/>
+        </w:rPr>
+        <w:t>该主机名</w:t>
+      </w:r>
+    </w:p>
+    <w:p>
+      <w:r>
+        <w:rPr>
+          <w:rFonts w:hint="eastAsia"/>
+        </w:rPr>
+        <w:t>[sw5]undo info-center enable</w:t>
+      </w:r>
+      <w:r>
+        <w:rPr>
+          <w:rFonts w:hint="eastAsia"/>
+        </w:rPr>
+        <w:tab/>
+        <w:t>//</w:t>
+      </w:r>
+      <w:r>
+        <w:rPr>
+          <w:rFonts w:hint="eastAsia"/>
+        </w:rPr>
+        <w:t>关闭日志</w:t>
+      </w:r>
+    </w:p>
+    <w:p>
+      <w:r>
+        <w:rPr>
+          <w:rFonts w:hint="eastAsia"/>
+        </w:rPr>
+        <w:t>2</w:t>
+      </w:r>
+      <w:r>
+        <w:rPr>
+          <w:rFonts w:hint="eastAsia"/>
+        </w:rPr>
+        <w:t>，</w:t>
+      </w:r>
+    </w:p>
+    <w:p>
+      <w:r>
+        <w:rPr>
+          <w:rFonts w:hint="eastAsia"/>
+        </w:rPr>
+        <w:t>[sw5]vlan batch 10 20 30 40   //</w:t>
+      </w:r>
+      <w:r>
+        <w:rPr>
+          <w:rFonts w:hint="eastAsia"/>
+        </w:rPr>
+        <w:t>批量创建</w:t>
+      </w:r>
+      <w:r>
+        <w:rPr>
+          <w:rFonts w:hint="eastAsia"/>
+        </w:rPr>
+        <w:t>4</w:t>
+      </w:r>
+      <w:r>
+        <w:rPr>
+          <w:rFonts w:hint="eastAsia"/>
+        </w:rPr>
+        <w:t>个</w:t>
+      </w:r>
+      <w:r>
+        <w:rPr>
+          <w:rFonts w:hint="eastAsia"/>
+        </w:rPr>
+        <w:t>vlan</w:t>
+      </w:r>
+    </w:p>
+    <w:p>
+      <w:r>
+        <w:t>[sw6]vlan batch 10 20 30 40</w:t>
+      </w:r>
     </w:p>
     <w:p>
       <w:pPr>

--- a/network day 05.docx
+++ b/network day 05.docx
@@ -90,6 +90,7 @@
         </w:tabs>
         <w:ind w:left="720" w:hanging="360"/>
         <w:rPr>
+          <w:rFonts w:hint="eastAsia"/>
           <w:bCs/>
           <w:sz w:val="32"/>
           <w:szCs w:val="32"/>
@@ -115,14 +116,94 @@
     <w:p>
       <w:pPr>
         <w:rPr>
-          <w:bCs/>
-        </w:rPr>
-      </w:pPr>
-      <w:r>
-        <w:rPr>
-          <w:bCs/>
-        </w:rPr>
-        <w:t>V</w:t>
+          <w:rFonts w:hint="eastAsia"/>
+          <w:bCs/>
+        </w:rPr>
+      </w:pPr>
+      <w:r>
+        <w:rPr>
+          <w:bCs/>
+        </w:rPr>
+        <w:t>display current-configuration</w:t>
+      </w:r>
+      <w:r>
+        <w:rPr>
+          <w:bCs/>
+        </w:rPr>
+        <w:t xml:space="preserve">   </w:t>
+      </w:r>
+      <w:r>
+        <w:rPr>
+          <w:rFonts w:hint="eastAsia"/>
+          <w:bCs/>
+        </w:rPr>
+        <w:t>/</w:t>
+      </w:r>
+      <w:r>
+        <w:rPr>
+          <w:bCs/>
+        </w:rPr>
+        <w:t>/</w:t>
+      </w:r>
+      <w:r>
+        <w:rPr>
+          <w:rFonts w:hint="eastAsia"/>
+          <w:bCs/>
+        </w:rPr>
+        <w:t>查大部分配置</w:t>
+      </w:r>
+    </w:p>
+    <w:p>
+      <w:pPr>
+        <w:rPr>
+          <w:rFonts w:hint="eastAsia"/>
+          <w:bCs/>
+        </w:rPr>
+      </w:pPr>
+      <w:r>
+        <w:rPr>
+          <w:bCs/>
+        </w:rPr>
+        <w:t>display version</w:t>
+      </w:r>
+      <w:r>
+        <w:rPr>
+          <w:bCs/>
+        </w:rPr>
+        <w:t xml:space="preserve">   </w:t>
+      </w:r>
+      <w:r>
+        <w:rPr>
+          <w:rFonts w:hint="eastAsia"/>
+          <w:bCs/>
+        </w:rPr>
+        <w:t>/</w:t>
+      </w:r>
+      <w:r>
+        <w:rPr>
+          <w:bCs/>
+        </w:rPr>
+        <w:t>/</w:t>
+      </w:r>
+      <w:r>
+        <w:rPr>
+          <w:rFonts w:hint="eastAsia"/>
+          <w:bCs/>
+        </w:rPr>
+        <w:t>查设备版本</w:t>
+      </w:r>
+    </w:p>
+    <w:p>
+      <w:pPr>
+        <w:rPr>
+          <w:bCs/>
+        </w:rPr>
+      </w:pPr>
+      <w:r>
+        <w:rPr>
+          <w:bCs/>
+        </w:rPr>
+        <w:t>display v</w:t>
       </w:r>
       <w:r>
         <w:rPr>
@@ -135,6 +216,219 @@
         <w:rPr>
           <w:bCs/>
         </w:rPr>
+        <w:t xml:space="preserve">   //</w:t>
+      </w:r>
+      <w:r>
+        <w:rPr>
+          <w:rFonts w:hint="eastAsia"/>
+          <w:bCs/>
+        </w:rPr>
+        <w:t>查</w:t>
+      </w:r>
+      <w:r>
+        <w:rPr>
+          <w:rFonts w:hint="eastAsia"/>
+          <w:bCs/>
+        </w:rPr>
+        <w:t>vlan</w:t>
+      </w:r>
+    </w:p>
+    <w:p>
+      <w:pPr>
+        <w:rPr>
+          <w:rFonts w:hint="eastAsia"/>
+          <w:bCs/>
+        </w:rPr>
+      </w:pPr>
+      <w:r>
+        <w:rPr>
+          <w:bCs/>
+        </w:rPr>
+        <w:t>display ip interface brief</w:t>
+      </w:r>
+      <w:r>
+        <w:rPr>
+          <w:bCs/>
+        </w:rPr>
+        <w:t xml:space="preserve">   </w:t>
+      </w:r>
+      <w:r>
+        <w:rPr>
+          <w:rFonts w:hint="eastAsia"/>
+          <w:bCs/>
+        </w:rPr>
+        <w:t>/</w:t>
+      </w:r>
+      <w:r>
+        <w:rPr>
+          <w:bCs/>
+        </w:rPr>
+        <w:t>/</w:t>
+      </w:r>
+      <w:r>
+        <w:rPr>
+          <w:rFonts w:hint="eastAsia"/>
+          <w:bCs/>
+        </w:rPr>
+        <w:t>查</w:t>
+      </w:r>
+      <w:r>
+        <w:rPr>
+          <w:rFonts w:hint="eastAsia"/>
+          <w:bCs/>
+        </w:rPr>
+        <w:t>ip</w:t>
+      </w:r>
+      <w:r>
+        <w:rPr>
+          <w:rFonts w:hint="eastAsia"/>
+          <w:bCs/>
+        </w:rPr>
+        <w:t>地址的配置情况</w:t>
+      </w:r>
+    </w:p>
+    <w:p>
+      <w:pPr>
+        <w:rPr>
+          <w:bCs/>
+        </w:rPr>
+      </w:pPr>
+      <w:r>
+        <w:rPr>
+          <w:bCs/>
+        </w:rPr>
+        <w:t xml:space="preserve">display ip routing-table </w:t>
+      </w:r>
+      <w:r>
+        <w:rPr>
+          <w:bCs/>
+        </w:rPr>
+        <w:t xml:space="preserve"> //</w:t>
+      </w:r>
+      <w:r>
+        <w:rPr>
+          <w:rFonts w:hint="eastAsia"/>
+          <w:bCs/>
+        </w:rPr>
+        <w:t>查看完整路由表</w:t>
+      </w:r>
+    </w:p>
+    <w:p>
+      <w:pPr>
+        <w:rPr>
+          <w:bCs/>
+        </w:rPr>
+      </w:pPr>
+      <w:r>
+        <w:rPr>
+          <w:bCs/>
+        </w:rPr>
+        <w:t>display ip routing-table | include /24</w:t>
+      </w:r>
+      <w:r>
+        <w:rPr>
+          <w:bCs/>
+        </w:rPr>
+        <w:t xml:space="preserve">  </w:t>
+      </w:r>
+      <w:r>
+        <w:rPr>
+          <w:rFonts w:hint="eastAsia"/>
+          <w:bCs/>
+        </w:rPr>
+        <w:t>/</w:t>
+      </w:r>
+      <w:r>
+        <w:rPr>
+          <w:bCs/>
+        </w:rPr>
+        <w:t>/</w:t>
+      </w:r>
+      <w:r>
+        <w:rPr>
+          <w:rFonts w:hint="eastAsia"/>
+          <w:bCs/>
+        </w:rPr>
+        <w:t>过滤查看只包含</w:t>
+      </w:r>
+      <w:r>
+        <w:rPr>
+          <w:rFonts w:hint="eastAsia"/>
+          <w:bCs/>
+        </w:rPr>
+        <w:t>2</w:t>
+      </w:r>
+      <w:r>
+        <w:rPr>
+          <w:bCs/>
+        </w:rPr>
+        <w:t>4</w:t>
+      </w:r>
+      <w:r>
+        <w:rPr>
+          <w:rFonts w:hint="eastAsia"/>
+          <w:bCs/>
+        </w:rPr>
+        <w:t>位掩码的</w:t>
+      </w:r>
+    </w:p>
+    <w:p>
+      <w:pPr>
+        <w:rPr>
+          <w:bCs/>
+        </w:rPr>
+      </w:pPr>
+      <w:r>
+        <w:rPr>
+          <w:rFonts w:hint="eastAsia"/>
+          <w:bCs/>
+        </w:rPr>
+        <w:t>路由表</w:t>
+      </w:r>
+    </w:p>
+    <w:p>
+      <w:pPr>
+        <w:rPr>
+          <w:bCs/>
+        </w:rPr>
+      </w:pPr>
+      <w:r>
+        <w:rPr>
+          <w:bCs/>
+        </w:rPr>
+        <w:t>display this</w:t>
+      </w:r>
+      <w:r>
+        <w:rPr>
+          <w:bCs/>
+        </w:rPr>
+        <w:t xml:space="preserve">  //</w:t>
+      </w:r>
+      <w:r>
+        <w:rPr>
+          <w:rFonts w:hint="eastAsia"/>
+          <w:bCs/>
+        </w:rPr>
+        <w:t>查看当前视图的配置</w:t>
+      </w:r>
+    </w:p>
+    <w:p>
+      <w:pPr>
+        <w:rPr>
+          <w:bCs/>
+        </w:rPr>
+      </w:pPr>
+      <w:r>
+        <w:rPr>
+          <w:rFonts w:hint="eastAsia"/>
+          <w:bCs/>
+        </w:rPr>
+        <w:t>display</w:t>
+      </w:r>
+      <w:r>
+        <w:rPr>
+          <w:bCs/>
+        </w:rPr>
         <w:t xml:space="preserve"> </w:t>
       </w:r>
       <w:r>
@@ -142,490 +436,334 @@
           <w:rFonts w:hint="eastAsia"/>
           <w:bCs/>
         </w:rPr>
-        <w:t>trunk</w:t>
-      </w:r>
-      <w:r>
-        <w:rPr>
-          <w:bCs/>
-        </w:rPr>
-        <w:t xml:space="preserve">  </w:t>
-      </w:r>
-      <w:r>
-        <w:rPr>
-          <w:rFonts w:hint="eastAsia"/>
-          <w:bCs/>
-        </w:rPr>
-        <w:t>链路聚合</w:t>
-      </w:r>
-      <w:r>
-        <w:rPr>
-          <w:rFonts w:hint="eastAsia"/>
+        <w:t>vrrp</w:t>
+      </w:r>
+      <w:r>
+        <w:rPr>
           <w:bCs/>
         </w:rPr>
         <w:t xml:space="preserve"> </w:t>
       </w:r>
-    </w:p>
-    <w:p>
-      <w:pPr>
-        <w:rPr>
-          <w:bCs/>
-        </w:rPr>
-      </w:pPr>
-      <w:r>
-        <w:rPr>
-          <w:rFonts w:hint="eastAsia"/>
-          <w:bCs/>
-        </w:rPr>
-        <w:t>路由</w:t>
-      </w:r>
-      <w:r>
-        <w:rPr>
-          <w:rFonts w:hint="eastAsia"/>
+      <w:r>
+        <w:rPr>
+          <w:rFonts w:hint="eastAsia"/>
+          <w:bCs/>
+        </w:rPr>
+        <w:t>brief</w:t>
+      </w:r>
+      <w:r>
+        <w:rPr>
+          <w:bCs/>
+        </w:rPr>
+        <w:t xml:space="preserve">  //</w:t>
+      </w:r>
+      <w:r>
+        <w:rPr>
+          <w:rFonts w:hint="eastAsia"/>
+          <w:bCs/>
+        </w:rPr>
+        <w:t>查看</w:t>
+      </w:r>
+      <w:r>
+        <w:rPr>
+          <w:rFonts w:hint="eastAsia"/>
+          <w:bCs/>
+        </w:rPr>
+        <w:t>vrrp</w:t>
+      </w:r>
+      <w:r>
+        <w:rPr>
+          <w:rFonts w:hint="eastAsia"/>
+          <w:bCs/>
+        </w:rPr>
+        <w:t>摘要信息</w:t>
+      </w:r>
+    </w:p>
+    <w:p>
+      <w:pPr>
+        <w:rPr>
+          <w:rFonts w:hint="eastAsia"/>
+          <w:bCs/>
+        </w:rPr>
+      </w:pPr>
+      <w:r>
+        <w:rPr>
+          <w:rFonts w:hint="eastAsia"/>
+          <w:bCs/>
+        </w:rPr>
+        <w:t>display</w:t>
+      </w:r>
+      <w:r>
+        <w:rPr>
           <w:bCs/>
         </w:rPr>
         <w:t xml:space="preserve"> </w:t>
       </w:r>
       <w:r>
         <w:rPr>
-          <w:bCs/>
+          <w:rFonts w:hint="eastAsia"/>
+          <w:bCs/>
+        </w:rPr>
+        <w:t>acl</w:t>
+      </w:r>
+      <w:r>
+        <w:rPr>
+          <w:bCs/>
+        </w:rPr>
+        <w:t xml:space="preserve"> </w:t>
+      </w:r>
+      <w:r>
+        <w:rPr>
+          <w:rFonts w:hint="eastAsia"/>
+          <w:bCs/>
+        </w:rPr>
+        <w:t>all</w:t>
+      </w:r>
+      <w:r>
+        <w:rPr>
+          <w:bCs/>
+        </w:rPr>
+        <w:t xml:space="preserve">  //</w:t>
+      </w:r>
+      <w:r>
+        <w:rPr>
+          <w:rFonts w:hint="eastAsia"/>
+          <w:bCs/>
+        </w:rPr>
+        <w:t>查所有</w:t>
+      </w:r>
+      <w:r>
+        <w:rPr>
+          <w:rFonts w:hint="eastAsia"/>
+          <w:bCs/>
+        </w:rPr>
+        <w:t>acl</w:t>
+      </w:r>
+    </w:p>
+    <w:p>
+      <w:pPr>
+        <w:rPr>
+          <w:bCs/>
+        </w:rPr>
+      </w:pPr>
+    </w:p>
+    <w:p>
+      <w:pPr>
+        <w:rPr>
+          <w:b/>
+        </w:rPr>
+      </w:pPr>
+      <w:r>
+        <w:rPr>
+          <w:rFonts w:hint="eastAsia"/>
+          <w:b/>
+        </w:rPr>
+        <w:t>组建大型企业网络</w:t>
+      </w:r>
+    </w:p>
+    <w:p>
+      <w:pPr>
+        <w:rPr>
+          <w:b/>
+        </w:rPr>
+      </w:pPr>
+      <w:r>
+        <w:rPr>
+          <w:rFonts w:hint="eastAsia"/>
+          <w:b/>
+        </w:rPr>
+        <w:t>步骤一：为</w:t>
+      </w:r>
+      <w:r>
+        <w:rPr>
+          <w:rFonts w:hint="eastAsia"/>
+          <w:b/>
+        </w:rPr>
+        <w:t>3</w:t>
+      </w:r>
+      <w:r>
+        <w:rPr>
+          <w:b/>
+        </w:rPr>
+        <w:t>700</w:t>
+      </w:r>
+      <w:r>
+        <w:rPr>
+          <w:rFonts w:hint="eastAsia"/>
+          <w:b/>
+        </w:rPr>
+        <w:t>交换机修改主机名，配置</w:t>
+      </w:r>
+      <w:r>
+        <w:rPr>
+          <w:rFonts w:hint="eastAsia"/>
+          <w:b/>
+        </w:rPr>
+        <w:t>vlan</w:t>
+      </w:r>
+    </w:p>
+    <w:p>
+      <w:pPr>
+        <w:rPr>
+          <w:rFonts w:hint="eastAsia"/>
+          <w:b/>
+        </w:rPr>
+      </w:pPr>
+      <w:r>
+        <w:rPr>
+          <w:noProof/>
+        </w:rPr>
+        <w:drawing>
+          <wp:inline distT="0" distB="0" distL="0" distR="0" wp14:anchorId="5615B4B2" wp14:editId="19C1E616">
+            <wp:extent cx="2167948" cy="704850"/>
+            <wp:effectExtent l="0" t="0" r="3810" b="0"/>
+            <wp:docPr id="1" name="图片 1"/>
+            <wp:cNvGraphicFramePr>
+              <a:graphicFrameLocks xmlns:a="http://schemas.openxmlformats.org/drawingml/2006/main" noChangeAspect="1"/>
+            </wp:cNvGraphicFramePr>
+            <a:graphic xmlns:a="http://schemas.openxmlformats.org/drawingml/2006/main">
+              <a:graphicData uri="http://schemas.openxmlformats.org/drawingml/2006/picture">
+                <pic:pic xmlns:pic="http://schemas.openxmlformats.org/drawingml/2006/picture">
+                  <pic:nvPicPr>
+                    <pic:cNvPr id="1" name=""/>
+                    <pic:cNvPicPr/>
+                  </pic:nvPicPr>
+                  <pic:blipFill>
+                    <a:blip r:embed="rId7"/>
+                    <a:stretch>
+                      <a:fillRect/>
+                    </a:stretch>
+                  </pic:blipFill>
+                  <pic:spPr>
+                    <a:xfrm>
+                      <a:off x="0" y="0"/>
+                      <a:ext cx="2218717" cy="721356"/>
+                    </a:xfrm>
+                    <a:prstGeom prst="rect">
+                      <a:avLst/>
+                    </a:prstGeom>
+                  </pic:spPr>
+                </pic:pic>
+              </a:graphicData>
+            </a:graphic>
+          </wp:inline>
+        </w:drawing>
+      </w:r>
+    </w:p>
+    <w:p>
+      <w:r>
+        <w:rPr>
+          <w:rFonts w:hint="eastAsia"/>
         </w:rPr>
         <w:t>1</w:t>
       </w:r>
       <w:r>
         <w:rPr>
           <w:rFonts w:hint="eastAsia"/>
-          <w:bCs/>
-        </w:rPr>
-        <w:t>，直连路由</w:t>
-      </w:r>
-      <w:r>
-        <w:rPr>
-          <w:rFonts w:hint="eastAsia"/>
-          <w:bCs/>
-        </w:rPr>
-        <w:t xml:space="preserve"> </w:t>
-      </w:r>
-      <w:r>
-        <w:rPr>
-          <w:bCs/>
-        </w:rPr>
-        <w:t xml:space="preserve"> 2</w:t>
-      </w:r>
-      <w:r>
-        <w:rPr>
-          <w:rFonts w:hint="eastAsia"/>
-          <w:bCs/>
-        </w:rPr>
-        <w:t>，静态路由</w:t>
-      </w:r>
-      <w:r>
-        <w:rPr>
-          <w:rFonts w:hint="eastAsia"/>
-          <w:bCs/>
-        </w:rPr>
-        <w:t xml:space="preserve"> </w:t>
-      </w:r>
-      <w:r>
-        <w:rPr>
-          <w:bCs/>
-        </w:rPr>
-        <w:t xml:space="preserve"> </w:t>
-      </w:r>
-      <w:r>
-        <w:rPr>
-          <w:bCs/>
-        </w:rPr>
-        <w:t>3</w:t>
-      </w:r>
-      <w:r>
-        <w:rPr>
-          <w:rFonts w:hint="eastAsia"/>
-          <w:bCs/>
-        </w:rPr>
-        <w:t>，动态路由</w:t>
-      </w:r>
-    </w:p>
-    <w:p>
-      <w:pPr>
-        <w:rPr>
-          <w:bCs/>
-        </w:rPr>
-      </w:pPr>
-      <w:r>
-        <w:rPr>
-          <w:bCs/>
-        </w:rPr>
-        <w:t>A</w:t>
-      </w:r>
-      <w:r>
-        <w:rPr>
-          <w:rFonts w:hint="eastAsia"/>
-          <w:bCs/>
-        </w:rPr>
-        <w:t>cl</w:t>
-      </w:r>
-      <w:r>
-        <w:rPr>
-          <w:bCs/>
-        </w:rPr>
-        <w:t xml:space="preserve"> </w:t>
-      </w:r>
-      <w:r>
-        <w:rPr>
-          <w:rFonts w:hint="eastAsia"/>
-          <w:bCs/>
-        </w:rPr>
-        <w:t>nat</w:t>
-      </w:r>
-      <w:r>
-        <w:rPr>
-          <w:bCs/>
-        </w:rPr>
-        <w:t xml:space="preserve"> </w:t>
-      </w:r>
-    </w:p>
-    <w:p>
-      <w:pPr>
-        <w:rPr>
-          <w:bCs/>
-        </w:rPr>
-      </w:pPr>
-      <w:r>
-        <w:rPr>
-          <w:rFonts w:hint="eastAsia"/>
-          <w:bCs/>
-        </w:rPr>
-        <w:t>A</w:t>
-      </w:r>
-      <w:r>
-        <w:rPr>
-          <w:bCs/>
-        </w:rPr>
-        <w:t xml:space="preserve"> 10</w:t>
-      </w:r>
-      <w:r>
-        <w:rPr>
-          <w:rFonts w:hint="eastAsia"/>
-          <w:bCs/>
-        </w:rPr>
-        <w:t>网段</w:t>
-      </w:r>
-      <w:r>
-        <w:rPr>
-          <w:rFonts w:hint="eastAsia"/>
-          <w:bCs/>
-        </w:rPr>
-        <w:t xml:space="preserve"> </w:t>
-      </w:r>
-      <w:r>
-        <w:rPr>
-          <w:bCs/>
-        </w:rPr>
-        <w:t xml:space="preserve"> </w:t>
-      </w:r>
-      <w:r>
-        <w:rPr>
-          <w:rFonts w:hint="eastAsia"/>
-          <w:bCs/>
-        </w:rPr>
-        <w:t>B</w:t>
-      </w:r>
-      <w:r>
-        <w:rPr>
-          <w:bCs/>
-        </w:rPr>
-        <w:t xml:space="preserve"> 172.16.0.0</w:t>
-      </w:r>
-      <w:r>
-        <w:rPr>
-          <w:rFonts w:hint="eastAsia"/>
-          <w:bCs/>
-        </w:rPr>
-        <w:t>~</w:t>
-      </w:r>
-      <w:r>
-        <w:rPr>
-          <w:bCs/>
-        </w:rPr>
-        <w:t xml:space="preserve">172.31.255.255  </w:t>
-      </w:r>
-      <w:r>
-        <w:rPr>
-          <w:rFonts w:hint="eastAsia"/>
-          <w:bCs/>
-        </w:rPr>
-        <w:t>C</w:t>
-      </w:r>
-      <w:r>
-        <w:rPr>
-          <w:bCs/>
-        </w:rPr>
-        <w:t xml:space="preserve"> 192.168.0.0</w:t>
-      </w:r>
-      <w:r>
-        <w:rPr>
-          <w:rFonts w:hint="eastAsia"/>
-          <w:bCs/>
-        </w:rPr>
-        <w:t>~</w:t>
-      </w:r>
-      <w:r>
-        <w:rPr>
-          <w:bCs/>
-        </w:rPr>
-        <w:t>192.168.255.255</w:t>
-      </w:r>
-    </w:p>
-    <w:p>
-      <w:pPr>
-        <w:rPr>
-          <w:bCs/>
-        </w:rPr>
-      </w:pPr>
-      <w:r>
-        <w:rPr>
-          <w:rFonts w:hint="eastAsia"/>
-          <w:bCs/>
-        </w:rPr>
-        <w:t>静态</w:t>
-      </w:r>
-      <w:r>
-        <w:rPr>
-          <w:rFonts w:hint="eastAsia"/>
-          <w:bCs/>
-        </w:rPr>
-        <w:t xml:space="preserve"> </w:t>
-      </w:r>
-      <w:r>
-        <w:rPr>
-          <w:bCs/>
-        </w:rPr>
-        <w:t xml:space="preserve">  </w:t>
-      </w:r>
-    </w:p>
-    <w:p>
-      <w:pPr>
-        <w:rPr>
-          <w:bCs/>
-        </w:rPr>
-      </w:pPr>
-      <w:r>
-        <w:rPr>
-          <w:rFonts w:hint="eastAsia"/>
-          <w:bCs/>
-        </w:rPr>
-        <w:t>easy</w:t>
-      </w:r>
-      <w:r>
-        <w:rPr>
-          <w:bCs/>
-        </w:rPr>
-        <w:t xml:space="preserve"> </w:t>
-      </w:r>
-      <w:r>
-        <w:rPr>
-          <w:rFonts w:hint="eastAsia"/>
-          <w:bCs/>
-        </w:rPr>
-        <w:t>ip</w:t>
-      </w:r>
-      <w:r>
-        <w:rPr>
-          <w:bCs/>
-        </w:rPr>
-        <w:t xml:space="preserve">  </w:t>
-      </w:r>
-    </w:p>
-    <w:p>
-      <w:pPr>
-        <w:rPr>
-          <w:bCs/>
-        </w:rPr>
-      </w:pPr>
-      <w:r>
-        <w:rPr>
-          <w:rFonts w:hint="eastAsia"/>
-          <w:bCs/>
-        </w:rPr>
-        <w:t>v</w:t>
-      </w:r>
-      <w:r>
-        <w:rPr>
-          <w:bCs/>
-        </w:rPr>
-        <w:t xml:space="preserve">rrp  </w:t>
-      </w:r>
-      <w:r>
-        <w:rPr>
-          <w:rFonts w:hint="eastAsia"/>
-          <w:bCs/>
-        </w:rPr>
-        <w:t>主</w:t>
-      </w:r>
-      <w:r>
-        <w:rPr>
-          <w:rFonts w:hint="eastAsia"/>
-          <w:bCs/>
-        </w:rPr>
-        <w:t xml:space="preserve"> </w:t>
-      </w:r>
-      <w:r>
-        <w:rPr>
-          <w:bCs/>
-        </w:rPr>
-        <w:t xml:space="preserve"> </w:t>
-      </w:r>
-      <w:r>
-        <w:rPr>
-          <w:rFonts w:hint="eastAsia"/>
-          <w:bCs/>
-        </w:rPr>
-        <w:t>备份</w:t>
-      </w:r>
-      <w:r>
-        <w:rPr>
-          <w:rFonts w:hint="eastAsia"/>
-          <w:bCs/>
-        </w:rPr>
-        <w:t xml:space="preserve"> </w:t>
-      </w:r>
-      <w:r>
-        <w:rPr>
-          <w:bCs/>
-        </w:rPr>
-        <w:t xml:space="preserve">  </w:t>
-      </w:r>
-      <w:r>
-        <w:rPr>
-          <w:rFonts w:hint="eastAsia"/>
-          <w:bCs/>
-        </w:rPr>
-        <w:t>虚拟</w:t>
-      </w:r>
-    </w:p>
-    <w:p>
-      <w:pPr>
-        <w:rPr>
-          <w:bCs/>
-        </w:rPr>
-      </w:pPr>
-    </w:p>
-    <w:p>
-      <w:pPr>
-        <w:rPr>
-          <w:rFonts w:hint="eastAsia"/>
-          <w:bCs/>
-        </w:rPr>
-      </w:pPr>
-      <w:r>
-        <w:rPr>
-          <w:bCs/>
-        </w:rPr>
-        <w:t>display current-configuration</w:t>
-      </w:r>
-      <w:r>
-        <w:rPr>
-          <w:bCs/>
-        </w:rPr>
-        <w:t xml:space="preserve">   </w:t>
-      </w:r>
-      <w:r>
-        <w:rPr>
-          <w:rFonts w:hint="eastAsia"/>
-          <w:bCs/>
-        </w:rPr>
-        <w:t>/</w:t>
-      </w:r>
-      <w:r>
-        <w:rPr>
-          <w:bCs/>
-        </w:rPr>
-        <w:t>/</w:t>
-      </w:r>
-      <w:r>
-        <w:rPr>
-          <w:rFonts w:hint="eastAsia"/>
-          <w:bCs/>
-        </w:rPr>
-        <w:t>查大部分配置</w:t>
-      </w:r>
-    </w:p>
-    <w:p>
-      <w:pPr>
-        <w:rPr>
-          <w:rFonts w:hint="eastAsia"/>
-          <w:bCs/>
-        </w:rPr>
-      </w:pPr>
-      <w:r>
-        <w:rPr>
-          <w:bCs/>
-        </w:rPr>
-        <w:t>display version</w:t>
-      </w:r>
-      <w:r>
-        <w:rPr>
-          <w:bCs/>
-        </w:rPr>
-        <w:t xml:space="preserve">   </w:t>
-      </w:r>
-      <w:r>
-        <w:rPr>
-          <w:rFonts w:hint="eastAsia"/>
-          <w:bCs/>
-        </w:rPr>
-        <w:t>/</w:t>
-      </w:r>
-      <w:r>
-        <w:rPr>
-          <w:bCs/>
-        </w:rPr>
-        <w:t>/</w:t>
-      </w:r>
-      <w:r>
-        <w:rPr>
-          <w:rFonts w:hint="eastAsia"/>
-          <w:bCs/>
-        </w:rPr>
-        <w:t>查设备版本</w:t>
-      </w:r>
-    </w:p>
-    <w:p>
-      <w:pPr>
-        <w:rPr>
-          <w:bCs/>
-        </w:rPr>
-      </w:pPr>
-      <w:r>
-        <w:rPr>
-          <w:bCs/>
-        </w:rPr>
-        <w:t>display v</w:t>
-      </w:r>
-      <w:r>
-        <w:rPr>
-          <w:rFonts w:hint="eastAsia"/>
-          <w:bCs/>
-        </w:rPr>
-        <w:t>lan</w:t>
-      </w:r>
-      <w:r>
-        <w:rPr>
-          <w:bCs/>
-        </w:rPr>
-        <w:t xml:space="preserve">   //</w:t>
-      </w:r>
-      <w:r>
-        <w:rPr>
-          <w:rFonts w:hint="eastAsia"/>
-          <w:bCs/>
-        </w:rPr>
-        <w:t>查</w:t>
-      </w:r>
-      <w:r>
-        <w:rPr>
-          <w:rFonts w:hint="eastAsia"/>
-          <w:bCs/>
+        </w:rPr>
+        <w:t>，</w:t>
+      </w:r>
+    </w:p>
+    <w:p>
+      <w:r>
+        <w:rPr>
+          <w:rFonts w:hint="eastAsia"/>
+        </w:rPr>
+        <w:t>[Huawei]sysname sw1   //</w:t>
+      </w:r>
+      <w:r>
+        <w:rPr>
+          <w:rFonts w:hint="eastAsia"/>
+        </w:rPr>
+        <w:t>依次将名称修改为</w:t>
+      </w:r>
+      <w:r>
+        <w:rPr>
+          <w:rFonts w:hint="eastAsia"/>
+        </w:rPr>
+        <w:t>sw1~sw4</w:t>
+      </w:r>
+    </w:p>
+    <w:p>
+      <w:r>
+        <w:rPr>
+          <w:rFonts w:hint="eastAsia"/>
+        </w:rPr>
+        <w:t>[sw1]undo info-center enable  //</w:t>
+      </w:r>
+      <w:r>
+        <w:rPr>
+          <w:rFonts w:hint="eastAsia"/>
+        </w:rPr>
+        <w:t>关闭日志</w:t>
+      </w:r>
+    </w:p>
+    <w:p>
+      <w:r>
+        <w:rPr>
+          <w:rFonts w:hint="eastAsia"/>
+        </w:rPr>
+        <w:t>2</w:t>
+      </w:r>
+      <w:r>
+        <w:rPr>
+          <w:rFonts w:hint="eastAsia"/>
+        </w:rPr>
+        <w:t>，</w:t>
+      </w:r>
+    </w:p>
+    <w:p>
+      <w:r>
+        <w:rPr>
+          <w:rFonts w:hint="eastAsia"/>
+        </w:rPr>
+        <w:t>[sw1]vlan batch 10 20 30 40   //</w:t>
+      </w:r>
+      <w:r>
+        <w:rPr>
+          <w:rFonts w:hint="eastAsia"/>
+        </w:rPr>
+        <w:t>依次在</w:t>
+      </w:r>
+      <w:r>
+        <w:rPr>
+          <w:rFonts w:hint="eastAsia"/>
+        </w:rPr>
+        <w:t>4</w:t>
+      </w:r>
+      <w:r>
+        <w:rPr>
+          <w:rFonts w:hint="eastAsia"/>
+        </w:rPr>
+        <w:t>台</w:t>
+      </w:r>
+      <w:r>
+        <w:rPr>
+          <w:rFonts w:hint="eastAsia"/>
+        </w:rPr>
+        <w:t>3700</w:t>
+      </w:r>
+      <w:r>
+        <w:rPr>
+          <w:rFonts w:hint="eastAsia"/>
+        </w:rPr>
+        <w:t>创建</w:t>
+      </w:r>
+      <w:r>
+        <w:rPr>
+          <w:rFonts w:hint="eastAsia"/>
+        </w:rPr>
+        <w:t>4</w:t>
+      </w:r>
+      <w:r>
+        <w:rPr>
+          <w:rFonts w:hint="eastAsia"/>
+        </w:rPr>
+        <w:t>个</w:t>
+      </w:r>
+      <w:r>
+        <w:rPr>
+          <w:rFonts w:hint="eastAsia"/>
         </w:rPr>
         <w:t>vlan</w:t>
       </w:r>
@@ -633,317 +771,30 @@
     <w:p>
       <w:pPr>
         <w:rPr>
-          <w:rFonts w:hint="eastAsia"/>
-          <w:bCs/>
-        </w:rPr>
-      </w:pPr>
-      <w:r>
-        <w:rPr>
-          <w:bCs/>
-        </w:rPr>
-        <w:t>display ip interface brief</w:t>
-      </w:r>
-      <w:r>
-        <w:rPr>
-          <w:bCs/>
-        </w:rPr>
-        <w:t xml:space="preserve">   </w:t>
-      </w:r>
-      <w:r>
-        <w:rPr>
-          <w:rFonts w:hint="eastAsia"/>
-          <w:bCs/>
-        </w:rPr>
-        <w:t>/</w:t>
-      </w:r>
-      <w:r>
-        <w:rPr>
-          <w:bCs/>
-        </w:rPr>
-        <w:t>/</w:t>
-      </w:r>
-      <w:r>
-        <w:rPr>
-          <w:rFonts w:hint="eastAsia"/>
-          <w:bCs/>
-        </w:rPr>
-        <w:t>查</w:t>
-      </w:r>
-      <w:r>
-        <w:rPr>
-          <w:rFonts w:hint="eastAsia"/>
-          <w:bCs/>
-        </w:rPr>
-        <w:t>ip</w:t>
-      </w:r>
-      <w:r>
-        <w:rPr>
-          <w:rFonts w:hint="eastAsia"/>
-          <w:bCs/>
-        </w:rPr>
-        <w:t>地址的配置情况</w:t>
-      </w:r>
-    </w:p>
-    <w:p>
-      <w:pPr>
-        <w:rPr>
-          <w:bCs/>
-        </w:rPr>
-      </w:pPr>
-      <w:r>
-        <w:rPr>
-          <w:bCs/>
-        </w:rPr>
-        <w:t xml:space="preserve">display ip routing-table </w:t>
-      </w:r>
-      <w:r>
-        <w:rPr>
-          <w:bCs/>
-        </w:rPr>
-        <w:t xml:space="preserve"> //</w:t>
-      </w:r>
-      <w:r>
-        <w:rPr>
-          <w:rFonts w:hint="eastAsia"/>
-          <w:bCs/>
-        </w:rPr>
-        <w:t>查看完整路由表</w:t>
-      </w:r>
-    </w:p>
-    <w:p>
-      <w:pPr>
-        <w:rPr>
-          <w:bCs/>
-        </w:rPr>
-      </w:pPr>
-      <w:r>
-        <w:rPr>
-          <w:bCs/>
-        </w:rPr>
-        <w:t>display ip routing-table | include /24</w:t>
-      </w:r>
-      <w:r>
-        <w:rPr>
-          <w:bCs/>
-        </w:rPr>
-        <w:t xml:space="preserve">  </w:t>
-      </w:r>
-      <w:r>
-        <w:rPr>
-          <w:rFonts w:hint="eastAsia"/>
-          <w:bCs/>
-        </w:rPr>
-        <w:t>/</w:t>
-      </w:r>
-      <w:r>
-        <w:rPr>
-          <w:bCs/>
-        </w:rPr>
-        <w:t>/</w:t>
-      </w:r>
-      <w:r>
-        <w:rPr>
-          <w:rFonts w:hint="eastAsia"/>
-          <w:bCs/>
-        </w:rPr>
-        <w:t>过滤查看只包含</w:t>
-      </w:r>
-      <w:r>
-        <w:rPr>
-          <w:rFonts w:hint="eastAsia"/>
-          <w:bCs/>
-        </w:rPr>
-        <w:t>2</w:t>
-      </w:r>
-      <w:r>
-        <w:rPr>
-          <w:bCs/>
-        </w:rPr>
-        <w:t>4</w:t>
-      </w:r>
-      <w:r>
-        <w:rPr>
-          <w:rFonts w:hint="eastAsia"/>
-          <w:bCs/>
-        </w:rPr>
-        <w:t>位掩码的</w:t>
-      </w:r>
-    </w:p>
-    <w:p>
-      <w:pPr>
-        <w:rPr>
-          <w:bCs/>
-        </w:rPr>
-      </w:pPr>
-      <w:r>
-        <w:rPr>
-          <w:rFonts w:hint="eastAsia"/>
-          <w:bCs/>
-        </w:rPr>
-        <w:t>路由表</w:t>
-      </w:r>
-    </w:p>
-    <w:p>
-      <w:pPr>
-        <w:rPr>
-          <w:bCs/>
-        </w:rPr>
-      </w:pPr>
-      <w:r>
-        <w:rPr>
-          <w:bCs/>
-        </w:rPr>
-        <w:t>display this</w:t>
-      </w:r>
-      <w:r>
-        <w:rPr>
-          <w:bCs/>
-        </w:rPr>
-        <w:t xml:space="preserve">  //</w:t>
-      </w:r>
-      <w:r>
-        <w:rPr>
-          <w:rFonts w:hint="eastAsia"/>
-          <w:bCs/>
-        </w:rPr>
-        <w:t>查看当前视图的配置</w:t>
-      </w:r>
-    </w:p>
-    <w:p>
-      <w:pPr>
-        <w:rPr>
-          <w:bCs/>
-        </w:rPr>
-      </w:pPr>
-      <w:r>
-        <w:rPr>
-          <w:rFonts w:hint="eastAsia"/>
-          <w:bCs/>
-        </w:rPr>
-        <w:t>display</w:t>
-      </w:r>
-      <w:r>
-        <w:rPr>
-          <w:bCs/>
-        </w:rPr>
-        <w:t xml:space="preserve"> </w:t>
-      </w:r>
-      <w:r>
-        <w:rPr>
-          <w:rFonts w:hint="eastAsia"/>
-          <w:bCs/>
-        </w:rPr>
-        <w:t>vrrp</w:t>
-      </w:r>
-      <w:r>
-        <w:rPr>
-          <w:bCs/>
-        </w:rPr>
-        <w:t xml:space="preserve"> </w:t>
-      </w:r>
-      <w:r>
-        <w:rPr>
-          <w:rFonts w:hint="eastAsia"/>
-          <w:bCs/>
-        </w:rPr>
-        <w:t>brief</w:t>
-      </w:r>
-      <w:r>
-        <w:rPr>
-          <w:bCs/>
-        </w:rPr>
-        <w:t xml:space="preserve">  //</w:t>
-      </w:r>
-      <w:r>
-        <w:rPr>
-          <w:rFonts w:hint="eastAsia"/>
-          <w:bCs/>
-        </w:rPr>
-        <w:t>查看</w:t>
-      </w:r>
-      <w:r>
-        <w:rPr>
-          <w:rFonts w:hint="eastAsia"/>
-          <w:bCs/>
-        </w:rPr>
-        <w:t>vrrp</w:t>
-      </w:r>
-      <w:r>
-        <w:rPr>
-          <w:rFonts w:hint="eastAsia"/>
-          <w:bCs/>
-        </w:rPr>
-        <w:t>摘要信息</w:t>
-      </w:r>
-    </w:p>
-    <w:p>
-      <w:pPr>
-        <w:rPr>
-          <w:rFonts w:hint="eastAsia"/>
-          <w:bCs/>
-        </w:rPr>
-      </w:pPr>
-      <w:r>
-        <w:rPr>
-          <w:rFonts w:hint="eastAsia"/>
-          <w:bCs/>
-        </w:rPr>
-        <w:t>display</w:t>
-      </w:r>
-      <w:r>
-        <w:rPr>
-          <w:bCs/>
-        </w:rPr>
-        <w:t xml:space="preserve"> </w:t>
-      </w:r>
-      <w:r>
-        <w:rPr>
-          <w:rFonts w:hint="eastAsia"/>
-          <w:bCs/>
-        </w:rPr>
-        <w:t>acl</w:t>
-      </w:r>
-      <w:r>
-        <w:rPr>
-          <w:bCs/>
-        </w:rPr>
-        <w:t xml:space="preserve"> </w:t>
-      </w:r>
-      <w:r>
-        <w:rPr>
-          <w:rFonts w:hint="eastAsia"/>
-          <w:bCs/>
-        </w:rPr>
-        <w:t>all</w:t>
-      </w:r>
-      <w:r>
-        <w:rPr>
-          <w:bCs/>
-        </w:rPr>
-        <w:t xml:space="preserve">  //</w:t>
-      </w:r>
-      <w:r>
-        <w:rPr>
-          <w:rFonts w:hint="eastAsia"/>
-          <w:bCs/>
-        </w:rPr>
-        <w:t>查所有</w:t>
-      </w:r>
-      <w:r>
-        <w:rPr>
-          <w:rFonts w:hint="eastAsia"/>
-          <w:bCs/>
-        </w:rPr>
-        <w:t>acl</w:t>
-      </w:r>
-    </w:p>
-    <w:p>
-      <w:pPr>
-        <w:rPr>
-          <w:rFonts w:hint="eastAsia"/>
-          <w:bCs/>
-        </w:rPr>
-      </w:pPr>
+          <w:bCs/>
+        </w:rPr>
+      </w:pPr>
+    </w:p>
+    <w:p>
+      <w:pPr>
+        <w:rPr>
+          <w:b/>
+        </w:rPr>
+      </w:pPr>
+      <w:r>
+        <w:rPr>
+          <w:rFonts w:hint="eastAsia"/>
+          <w:b/>
+        </w:rPr>
+        <w:t>步骤二：将终端设备加入对应的</w:t>
+      </w:r>
+      <w:r>
+        <w:rPr>
+          <w:rFonts w:hint="eastAsia"/>
+          <w:b/>
+        </w:rPr>
+        <w:t>vlan</w:t>
+      </w:r>
     </w:p>
     <w:p>
       <w:r>
@@ -961,137 +812,36 @@
     </w:p>
     <w:p>
       <w:r>
-        <w:rPr>
-          <w:rFonts w:hint="eastAsia"/>
-        </w:rPr>
-        <w:t>[Huawei]sysname sw1   //</w:t>
-      </w:r>
-      <w:r>
-        <w:rPr>
-          <w:rFonts w:hint="eastAsia"/>
-        </w:rPr>
-        <w:t>依次将名称修改为</w:t>
-      </w:r>
-      <w:r>
-        <w:rPr>
-          <w:rFonts w:hint="eastAsia"/>
-        </w:rPr>
-        <w:t>sw1~sw4</w:t>
-      </w:r>
-    </w:p>
-    <w:p>
-      <w:r>
-        <w:rPr>
-          <w:rFonts w:hint="eastAsia"/>
-        </w:rPr>
-        <w:t>[sw1]undo info-center enable  //</w:t>
-      </w:r>
-      <w:r>
-        <w:rPr>
-          <w:rFonts w:hint="eastAsia"/>
-        </w:rPr>
-        <w:t>关闭日志</w:t>
-      </w:r>
-    </w:p>
-    <w:p>
-      <w:r>
-        <w:rPr>
-          <w:rFonts w:hint="eastAsia"/>
-        </w:rPr>
-        <w:t>2</w:t>
-      </w:r>
-      <w:r>
-        <w:rPr>
-          <w:rFonts w:hint="eastAsia"/>
-        </w:rPr>
-        <w:t>，</w:t>
-      </w:r>
-    </w:p>
-    <w:p>
-      <w:r>
-        <w:rPr>
-          <w:rFonts w:hint="eastAsia"/>
-        </w:rPr>
-        <w:t>[sw1]vlan batch 10 20 30 40   //</w:t>
-      </w:r>
-      <w:r>
-        <w:rPr>
-          <w:rFonts w:hint="eastAsia"/>
-        </w:rPr>
-        <w:t>依次在</w:t>
-      </w:r>
-      <w:r>
-        <w:rPr>
-          <w:rFonts w:hint="eastAsia"/>
-        </w:rPr>
-        <w:t>4</w:t>
-      </w:r>
-      <w:r>
-        <w:rPr>
-          <w:rFonts w:hint="eastAsia"/>
-        </w:rPr>
-        <w:t>台</w:t>
-      </w:r>
-      <w:r>
-        <w:rPr>
-          <w:rFonts w:hint="eastAsia"/>
-        </w:rPr>
-        <w:t>3700</w:t>
-      </w:r>
-      <w:r>
-        <w:rPr>
-          <w:rFonts w:hint="eastAsia"/>
-        </w:rPr>
-        <w:t>创建</w:t>
-      </w:r>
-      <w:r>
-        <w:rPr>
-          <w:rFonts w:hint="eastAsia"/>
-        </w:rPr>
-        <w:t>4</w:t>
-      </w:r>
-      <w:r>
-        <w:rPr>
-          <w:rFonts w:hint="eastAsia"/>
-        </w:rPr>
-        <w:t>个</w:t>
-      </w:r>
-      <w:r>
-        <w:rPr>
-          <w:rFonts w:hint="eastAsia"/>
-        </w:rPr>
-        <w:t>vlan</w:t>
-      </w:r>
-    </w:p>
-    <w:p>
-      <w:pPr>
-        <w:rPr>
-          <w:bCs/>
-        </w:rPr>
-      </w:pPr>
-    </w:p>
-    <w:p>
-      <w:pPr>
-        <w:rPr>
-          <w:bCs/>
-        </w:rPr>
-      </w:pPr>
-      <w:r>
-        <w:rPr>
-          <w:rFonts w:hint="eastAsia"/>
-          <w:bCs/>
-        </w:rPr>
-        <w:t>步骤二：将终端设备加入对应的</w:t>
-      </w:r>
-      <w:r>
-        <w:rPr>
-          <w:rFonts w:hint="eastAsia"/>
-          <w:bCs/>
-        </w:rPr>
-        <w:t>vlan</w:t>
-      </w:r>
-    </w:p>
-    <w:p>
+        <w:t>[sw1]in e0/0/1</w:t>
+      </w:r>
+    </w:p>
+    <w:p>
+      <w:r>
+        <w:rPr>
+          <w:rFonts w:hint="eastAsia"/>
+        </w:rPr>
+        <w:t>[sw1-Ethernet0/0/1]port link-type access   //</w:t>
+      </w:r>
+      <w:r>
+        <w:rPr>
+          <w:rFonts w:hint="eastAsia"/>
+        </w:rPr>
+        <w:t>配置为接入链路</w:t>
+      </w:r>
+    </w:p>
+    <w:p>
+      <w:r>
+        <w:rPr>
+          <w:rFonts w:hint="eastAsia"/>
+        </w:rPr>
+        <w:t>[sw1-Ethernet0/0/1]port default vlan 10    //</w:t>
+      </w:r>
+      <w:r>
+        <w:rPr>
+          <w:rFonts w:hint="eastAsia"/>
+        </w:rPr>
+        <w:t>将</w:t>
+      </w:r>
       <w:r>
         <w:rPr>
           <w:rFonts w:hint="eastAsia"/>
@@ -1102,34 +852,31 @@
         <w:rPr>
           <w:rFonts w:hint="eastAsia"/>
         </w:rPr>
-        <w:t>，</w:t>
-      </w:r>
-    </w:p>
-    <w:p>
-      <w:r>
-        <w:t>[sw1]in e0/0/1</w:t>
-      </w:r>
-    </w:p>
-    <w:p>
-      <w:r>
-        <w:rPr>
-          <w:rFonts w:hint="eastAsia"/>
-        </w:rPr>
-        <w:t>[sw1-Ethernet0/0/1]port link-type access   //</w:t>
-      </w:r>
-      <w:r>
-        <w:rPr>
-          <w:rFonts w:hint="eastAsia"/>
-        </w:rPr>
-        <w:t>配置为接入链路</w:t>
-      </w:r>
-    </w:p>
-    <w:p>
-      <w:r>
-        <w:rPr>
-          <w:rFonts w:hint="eastAsia"/>
-        </w:rPr>
-        <w:t>[sw1-Ethernet0/0/1]port default vlan 10    //</w:t>
+        <w:t>口加入</w:t>
+      </w:r>
+      <w:r>
+        <w:rPr>
+          <w:rFonts w:hint="eastAsia"/>
+        </w:rPr>
+        <w:t>vlan10</w:t>
+      </w:r>
+    </w:p>
+    <w:p>
+      <w:r>
+        <w:t>[sw2]in e0/0/1</w:t>
+      </w:r>
+    </w:p>
+    <w:p>
+      <w:r>
+        <w:t xml:space="preserve">[sw2-Ethernet0/0/1]port link-type access </w:t>
+      </w:r>
+    </w:p>
+    <w:p>
+      <w:r>
+        <w:rPr>
+          <w:rFonts w:hint="eastAsia"/>
+        </w:rPr>
+        <w:t>[sw2-Ethernet0/0/1]port default vlan 20    //</w:t>
       </w:r>
       <w:r>
         <w:rPr>
@@ -1153,25 +900,25 @@
         <w:rPr>
           <w:rFonts w:hint="eastAsia"/>
         </w:rPr>
-        <w:t>vlan10</w:t>
-      </w:r>
-    </w:p>
-    <w:p>
-      <w:r>
-        <w:t>[sw2]in e0/0/1</w:t>
-      </w:r>
-    </w:p>
-    <w:p>
-      <w:r>
-        <w:t xml:space="preserve">[sw2-Ethernet0/0/1]port link-type access </w:t>
-      </w:r>
-    </w:p>
-    <w:p>
-      <w:r>
-        <w:rPr>
-          <w:rFonts w:hint="eastAsia"/>
-        </w:rPr>
-        <w:t>[sw2-Ethernet0/0/1]port default vlan 20    //</w:t>
+        <w:t>vlan20</w:t>
+      </w:r>
+    </w:p>
+    <w:p>
+      <w:r>
+        <w:t>[sw3]in e0/0/1</w:t>
+      </w:r>
+    </w:p>
+    <w:p>
+      <w:r>
+        <w:t xml:space="preserve">[sw3-Ethernet0/0/1]port link-type access </w:t>
+      </w:r>
+    </w:p>
+    <w:p>
+      <w:r>
+        <w:rPr>
+          <w:rFonts w:hint="eastAsia"/>
+        </w:rPr>
+        <w:t>[sw3-Ethernet0/0/1]port default vlan 30     //</w:t>
       </w:r>
       <w:r>
         <w:rPr>
@@ -1195,25 +942,25 @@
         <w:rPr>
           <w:rFonts w:hint="eastAsia"/>
         </w:rPr>
-        <w:t>vlan20</w:t>
-      </w:r>
-    </w:p>
-    <w:p>
-      <w:r>
-        <w:t>[sw3]in e0/0/1</w:t>
-      </w:r>
-    </w:p>
-    <w:p>
-      <w:r>
-        <w:t xml:space="preserve">[sw3-Ethernet0/0/1]port link-type access </w:t>
-      </w:r>
-    </w:p>
-    <w:p>
-      <w:r>
-        <w:rPr>
-          <w:rFonts w:hint="eastAsia"/>
-        </w:rPr>
-        <w:t>[sw3-Ethernet0/0/1]port default vlan 30     //</w:t>
+        <w:t>vlan30</w:t>
+      </w:r>
+    </w:p>
+    <w:p>
+      <w:r>
+        <w:t>[sw4]in e0/0/1</w:t>
+      </w:r>
+    </w:p>
+    <w:p>
+      <w:r>
+        <w:t xml:space="preserve">[sw4-Ethernet0/0/1]port link-type access </w:t>
+      </w:r>
+    </w:p>
+    <w:p>
+      <w:r>
+        <w:rPr>
+          <w:rFonts w:hint="eastAsia"/>
+        </w:rPr>
+        <w:t>[sw4-Ethernet0/0/1]port default vlan 40     //</w:t>
       </w:r>
       <w:r>
         <w:rPr>
@@ -1237,48 +984,6 @@
         <w:rPr>
           <w:rFonts w:hint="eastAsia"/>
         </w:rPr>
-        <w:t>vlan30</w:t>
-      </w:r>
-    </w:p>
-    <w:p>
-      <w:r>
-        <w:t>[sw4]in e0/0/1</w:t>
-      </w:r>
-    </w:p>
-    <w:p>
-      <w:r>
-        <w:t xml:space="preserve">[sw4-Ethernet0/0/1]port link-type access </w:t>
-      </w:r>
-    </w:p>
-    <w:p>
-      <w:r>
-        <w:rPr>
-          <w:rFonts w:hint="eastAsia"/>
-        </w:rPr>
-        <w:t>[sw4-Ethernet0/0/1]port default vlan 40     //</w:t>
-      </w:r>
-      <w:r>
-        <w:rPr>
-          <w:rFonts w:hint="eastAsia"/>
-        </w:rPr>
-        <w:t>将</w:t>
-      </w:r>
-      <w:r>
-        <w:rPr>
-          <w:rFonts w:hint="eastAsia"/>
-        </w:rPr>
-        <w:t>1</w:t>
-      </w:r>
-      <w:r>
-        <w:rPr>
-          <w:rFonts w:hint="eastAsia"/>
-        </w:rPr>
-        <w:t>口加入</w:t>
-      </w:r>
-      <w:r>
-        <w:rPr>
-          <w:rFonts w:hint="eastAsia"/>
-        </w:rPr>
         <w:t>vlan40</w:t>
       </w:r>
     </w:p>
@@ -1289,7 +994,6 @@
     </w:p>
     <w:p>
       <w:r>
-        <w:lastRenderedPageBreak/>
         <w:t>[sw4-Ethernet0/0/2]port link-type access</w:t>
       </w:r>
     </w:p>
@@ -1767,198 +1471,919 @@
     <w:p>
       <w:pPr>
         <w:rPr>
-          <w:rFonts w:hint="eastAsia"/>
-          <w:bCs/>
-        </w:rPr>
-      </w:pPr>
-      <w:r>
-        <w:rPr>
-          <w:rFonts w:hint="eastAsia"/>
-          <w:bCs/>
+          <w:b/>
+        </w:rPr>
+      </w:pPr>
+      <w:r>
+        <w:rPr>
+          <w:rFonts w:hint="eastAsia"/>
+          <w:b/>
         </w:rPr>
         <w:t>步骤三：添加两台</w:t>
       </w:r>
       <w:r>
         <w:rPr>
           <w:rFonts w:hint="eastAsia"/>
-          <w:bCs/>
+          <w:b/>
         </w:rPr>
         <w:t>s</w:t>
       </w:r>
       <w:r>
         <w:rPr>
-          <w:bCs/>
+          <w:b/>
         </w:rPr>
         <w:t>5700</w:t>
       </w:r>
       <w:r>
         <w:rPr>
           <w:rFonts w:hint="eastAsia"/>
-          <w:bCs/>
+          <w:b/>
         </w:rPr>
         <w:t>交换机，分别修改名称为</w:t>
       </w:r>
       <w:r>
         <w:rPr>
           <w:rFonts w:hint="eastAsia"/>
-          <w:bCs/>
+          <w:b/>
         </w:rPr>
         <w:t>sw</w:t>
       </w:r>
       <w:r>
         <w:rPr>
-          <w:bCs/>
+          <w:b/>
         </w:rPr>
         <w:t>5</w:t>
       </w:r>
       <w:r>
         <w:rPr>
           <w:rFonts w:hint="eastAsia"/>
-          <w:bCs/>
+          <w:b/>
         </w:rPr>
         <w:t>与</w:t>
       </w:r>
       <w:r>
         <w:rPr>
           <w:rFonts w:hint="eastAsia"/>
-          <w:bCs/>
+          <w:b/>
         </w:rPr>
         <w:t>sw</w:t>
       </w:r>
       <w:r>
         <w:rPr>
-          <w:bCs/>
+          <w:b/>
         </w:rPr>
         <w:t>6</w:t>
       </w:r>
+    </w:p>
+    <w:p>
+      <w:pPr>
+        <w:rPr>
+          <w:rFonts w:hint="eastAsia"/>
+          <w:bCs/>
+        </w:rPr>
+      </w:pPr>
+      <w:r>
+        <w:rPr>
+          <w:noProof/>
+        </w:rPr>
+        <w:drawing>
+          <wp:inline distT="0" distB="0" distL="0" distR="0" wp14:anchorId="6B421577" wp14:editId="613E7070">
+            <wp:extent cx="2383541" cy="1237491"/>
+            <wp:effectExtent l="0" t="0" r="0" b="1270"/>
+            <wp:docPr id="2" name="图片 2"/>
+            <wp:cNvGraphicFramePr>
+              <a:graphicFrameLocks xmlns:a="http://schemas.openxmlformats.org/drawingml/2006/main" noChangeAspect="1"/>
+            </wp:cNvGraphicFramePr>
+            <a:graphic xmlns:a="http://schemas.openxmlformats.org/drawingml/2006/main">
+              <a:graphicData uri="http://schemas.openxmlformats.org/drawingml/2006/picture">
+                <pic:pic xmlns:pic="http://schemas.openxmlformats.org/drawingml/2006/picture">
+                  <pic:nvPicPr>
+                    <pic:cNvPr id="1" name=""/>
+                    <pic:cNvPicPr/>
+                  </pic:nvPicPr>
+                  <pic:blipFill>
+                    <a:blip r:embed="rId8"/>
+                    <a:stretch>
+                      <a:fillRect/>
+                    </a:stretch>
+                  </pic:blipFill>
+                  <pic:spPr>
+                    <a:xfrm>
+                      <a:off x="0" y="0"/>
+                      <a:ext cx="2383541" cy="1237491"/>
+                    </a:xfrm>
+                    <a:prstGeom prst="rect">
+                      <a:avLst/>
+                    </a:prstGeom>
+                  </pic:spPr>
+                </pic:pic>
+              </a:graphicData>
+            </a:graphic>
+          </wp:inline>
+        </w:drawing>
+      </w:r>
+    </w:p>
+    <w:p>
+      <w:r>
+        <w:rPr>
+          <w:rFonts w:hint="eastAsia"/>
+        </w:rPr>
+        <w:t>1</w:t>
+      </w:r>
+      <w:r>
+        <w:rPr>
+          <w:rFonts w:hint="eastAsia"/>
+        </w:rPr>
+        <w:t>，</w:t>
+      </w:r>
+    </w:p>
+    <w:p>
+      <w:r>
+        <w:rPr>
+          <w:rFonts w:hint="eastAsia"/>
+        </w:rPr>
+        <w:t>[Huawei]sysname sw5</w:t>
+      </w:r>
+      <w:r>
+        <w:rPr>
+          <w:rFonts w:hint="eastAsia"/>
+        </w:rPr>
+        <w:tab/>
+      </w:r>
+      <w:r>
+        <w:rPr>
+          <w:rFonts w:hint="eastAsia"/>
+        </w:rPr>
+        <w:tab/>
+      </w:r>
+      <w:r>
+        <w:rPr>
+          <w:rFonts w:hint="eastAsia"/>
+        </w:rPr>
+        <w:tab/>
+        <w:t>//</w:t>
+      </w:r>
+      <w:r>
+        <w:rPr>
+          <w:rFonts w:hint="eastAsia"/>
+        </w:rPr>
+        <w:t>该主机名</w:t>
+      </w:r>
+    </w:p>
+    <w:p>
+      <w:r>
+        <w:rPr>
+          <w:rFonts w:hint="eastAsia"/>
+        </w:rPr>
+        <w:t>[sw5]undo info-center enable</w:t>
+      </w:r>
+      <w:r>
+        <w:rPr>
+          <w:rFonts w:hint="eastAsia"/>
+        </w:rPr>
+        <w:tab/>
+        <w:t>//</w:t>
+      </w:r>
+      <w:r>
+        <w:rPr>
+          <w:rFonts w:hint="eastAsia"/>
+        </w:rPr>
+        <w:t>关闭日志</w:t>
+      </w:r>
+    </w:p>
+    <w:p>
+      <w:r>
+        <w:rPr>
+          <w:rFonts w:hint="eastAsia"/>
+        </w:rPr>
+        <w:t>2</w:t>
+      </w:r>
+      <w:r>
+        <w:rPr>
+          <w:rFonts w:hint="eastAsia"/>
+        </w:rPr>
+        <w:t>，</w:t>
+      </w:r>
+    </w:p>
+    <w:p>
+      <w:r>
+        <w:rPr>
+          <w:rFonts w:hint="eastAsia"/>
+        </w:rPr>
+        <w:lastRenderedPageBreak/>
+        <w:t>[sw5]vlan batch 10 20 30 40   //</w:t>
+      </w:r>
+      <w:r>
+        <w:rPr>
+          <w:rFonts w:hint="eastAsia"/>
+        </w:rPr>
+        <w:t>批量创建</w:t>
+      </w:r>
+      <w:r>
+        <w:rPr>
+          <w:rFonts w:hint="eastAsia"/>
+        </w:rPr>
+        <w:t>4</w:t>
+      </w:r>
+      <w:r>
+        <w:rPr>
+          <w:rFonts w:hint="eastAsia"/>
+        </w:rPr>
+        <w:t>个</w:t>
+      </w:r>
+      <w:r>
+        <w:rPr>
+          <w:rFonts w:hint="eastAsia"/>
+        </w:rPr>
+        <w:t>vlan</w:t>
+      </w:r>
+    </w:p>
+    <w:p>
+      <w:r>
+        <w:t>[sw6]vlan batch 10 20 30 40</w:t>
+      </w:r>
+    </w:p>
+    <w:p/>
+    <w:p>
+      <w:pPr>
+        <w:rPr>
+          <w:b/>
+          <w:bCs/>
+        </w:rPr>
+      </w:pPr>
+      <w:r>
+        <w:rPr>
+          <w:rFonts w:hint="eastAsia"/>
+          <w:b/>
+          <w:bCs/>
+        </w:rPr>
+        <w:t>步骤四：为两台</w:t>
+      </w:r>
+      <w:r>
+        <w:rPr>
+          <w:rFonts w:hint="eastAsia"/>
+          <w:b/>
+          <w:bCs/>
+        </w:rPr>
+        <w:t>s5700</w:t>
+      </w:r>
+      <w:r>
+        <w:rPr>
+          <w:rFonts w:hint="eastAsia"/>
+          <w:b/>
+          <w:bCs/>
+        </w:rPr>
+        <w:t>连接了</w:t>
+      </w:r>
+      <w:r>
+        <w:rPr>
+          <w:rFonts w:hint="eastAsia"/>
+          <w:b/>
+          <w:bCs/>
+        </w:rPr>
+        <w:t>s3700</w:t>
+      </w:r>
+      <w:r>
+        <w:rPr>
+          <w:rFonts w:hint="eastAsia"/>
+          <w:b/>
+          <w:bCs/>
+        </w:rPr>
+        <w:t>的接口配置中继链路，</w:t>
+      </w:r>
+    </w:p>
+    <w:p>
+      <w:r>
+        <w:rPr>
+          <w:rFonts w:hint="eastAsia"/>
+        </w:rPr>
+        <w:t>1</w:t>
+      </w:r>
+      <w:r>
+        <w:rPr>
+          <w:rFonts w:hint="eastAsia"/>
+        </w:rPr>
+        <w:t>，配置两台</w:t>
+      </w:r>
+      <w:r>
+        <w:rPr>
+          <w:rFonts w:hint="eastAsia"/>
+        </w:rPr>
+        <w:t>s5700</w:t>
+      </w:r>
+      <w:r>
+        <w:rPr>
+          <w:rFonts w:hint="eastAsia"/>
+        </w:rPr>
+        <w:t>的中继链路</w:t>
+      </w:r>
+    </w:p>
+    <w:p>
+      <w:r>
+        <w:rPr>
+          <w:rFonts w:hint="eastAsia"/>
+        </w:rPr>
+        <w:t>[sw5]port-group 1  //</w:t>
+      </w:r>
+      <w:r>
+        <w:rPr>
+          <w:rFonts w:hint="eastAsia"/>
+        </w:rPr>
+        <w:t>由于需要配置</w:t>
+      </w:r>
+      <w:r>
+        <w:rPr>
+          <w:rFonts w:hint="eastAsia"/>
+        </w:rPr>
+        <w:t>g1~g4</w:t>
+      </w:r>
+      <w:r>
+        <w:rPr>
+          <w:rFonts w:hint="eastAsia"/>
+        </w:rPr>
+        <w:t>口，这里使用接口组</w:t>
+      </w:r>
+    </w:p>
+    <w:p>
+      <w:r>
+        <w:t xml:space="preserve">[sw5-port-group-1]group-member GigabitEthernet 0/0/1 to </w:t>
+      </w:r>
+    </w:p>
+    <w:p>
+      <w:r>
+        <w:rPr>
+          <w:rFonts w:hint="eastAsia"/>
+        </w:rPr>
+        <w:t>GigabitEthernet 0/0/4   //</w:t>
+      </w:r>
+      <w:r>
+        <w:rPr>
+          <w:rFonts w:hint="eastAsia"/>
+        </w:rPr>
+        <w:t>加</w:t>
+      </w:r>
+      <w:r>
+        <w:rPr>
+          <w:rFonts w:hint="eastAsia"/>
+        </w:rPr>
+        <w:t>g1~g4</w:t>
+      </w:r>
+      <w:r>
+        <w:rPr>
+          <w:rFonts w:hint="eastAsia"/>
+        </w:rPr>
+        <w:t>接口</w:t>
+      </w:r>
+    </w:p>
+    <w:p>
+      <w:r>
+        <w:rPr>
+          <w:rFonts w:hint="eastAsia"/>
+        </w:rPr>
+        <w:t>[sw5-port-group-1]port link-type trunk   //</w:t>
+      </w:r>
+      <w:r>
+        <w:rPr>
+          <w:rFonts w:hint="eastAsia"/>
+        </w:rPr>
+        <w:t>配置为中继链路</w:t>
+      </w:r>
+    </w:p>
+    <w:p>
+      <w:r>
+        <w:rPr>
+          <w:rFonts w:hint="eastAsia"/>
+        </w:rPr>
+        <w:t>[sw5-port-group-1]port trunk allow-pass vlan all  //</w:t>
+      </w:r>
+      <w:r>
+        <w:rPr>
+          <w:rFonts w:hint="eastAsia"/>
+        </w:rPr>
+        <w:t>放行所有</w:t>
+      </w:r>
+    </w:p>
+    <w:p>
+      <w:r>
+        <w:rPr>
+          <w:rFonts w:hint="eastAsia"/>
+        </w:rPr>
+        <w:t>[sw6]port-group 1   //</w:t>
+      </w:r>
+      <w:r>
+        <w:rPr>
+          <w:rFonts w:hint="eastAsia"/>
+        </w:rPr>
+        <w:t>另外一台也是相同配置</w:t>
+      </w:r>
+    </w:p>
+    <w:p>
+      <w:r>
+        <w:t xml:space="preserve">[sw6-port-group-1]group-member GigabitEthernet 0/0/1 to </w:t>
+      </w:r>
+    </w:p>
+    <w:p>
+      <w:r>
+        <w:t>GigabitEthernet 0/0/4</w:t>
+      </w:r>
+    </w:p>
+    <w:p>
+      <w:r>
+        <w:t>[sw6-port-group-1]port link-type trunk</w:t>
+      </w:r>
+    </w:p>
+    <w:p>
+      <w:r>
+        <w:t>[sw6-port-group-1]port trunk allow-pass vlan all</w:t>
+      </w:r>
+    </w:p>
+    <w:p>
+      <w:pPr>
+        <w:rPr>
+          <w:rFonts w:hint="eastAsia"/>
+          <w:sz w:val="23"/>
+          <w:szCs w:val="24"/>
+        </w:rPr>
+      </w:pPr>
+    </w:p>
+    <w:p>
+      <w:r>
+        <w:rPr>
+          <w:rFonts w:hint="eastAsia"/>
+        </w:rPr>
+        <w:t>2</w:t>
+      </w:r>
+      <w:r>
+        <w:rPr>
+          <w:rFonts w:hint="eastAsia"/>
+        </w:rPr>
+        <w:t>，将每台</w:t>
+      </w:r>
+      <w:r>
+        <w:rPr>
+          <w:rFonts w:hint="eastAsia"/>
+        </w:rPr>
+        <w:t>s5700</w:t>
+      </w:r>
+      <w:r>
+        <w:rPr>
+          <w:rFonts w:hint="eastAsia"/>
+        </w:rPr>
+        <w:t>的</w:t>
+      </w:r>
+      <w:r>
+        <w:rPr>
+          <w:rFonts w:hint="eastAsia"/>
+        </w:rPr>
+        <w:t>5</w:t>
+      </w:r>
+      <w:r>
+        <w:rPr>
+          <w:rFonts w:hint="eastAsia"/>
+        </w:rPr>
+        <w:t>口和</w:t>
+      </w:r>
+      <w:r>
+        <w:rPr>
+          <w:rFonts w:hint="eastAsia"/>
+        </w:rPr>
+        <w:t>6</w:t>
+      </w:r>
+      <w:r>
+        <w:rPr>
+          <w:rFonts w:hint="eastAsia"/>
+        </w:rPr>
+        <w:t>口捆绑成链路聚合，并配置中继链路</w:t>
+      </w:r>
+    </w:p>
+    <w:p>
+      <w:r>
+        <w:rPr>
+          <w:rFonts w:hint="eastAsia"/>
+        </w:rPr>
+        <w:t>[sw5]interface Eth-Trunk 1   //</w:t>
+      </w:r>
+      <w:r>
+        <w:rPr>
+          <w:rFonts w:hint="eastAsia"/>
+        </w:rPr>
+        <w:t>创建</w:t>
+      </w:r>
+      <w:r>
+        <w:rPr>
+          <w:rFonts w:hint="eastAsia"/>
+        </w:rPr>
+        <w:t>(</w:t>
+      </w:r>
+      <w:r>
+        <w:rPr>
+          <w:rFonts w:hint="eastAsia"/>
+        </w:rPr>
+        <w:t>进入</w:t>
+      </w:r>
+      <w:r>
+        <w:rPr>
+          <w:rFonts w:hint="eastAsia"/>
+        </w:rPr>
+        <w:t>)</w:t>
+      </w:r>
+      <w:r>
+        <w:rPr>
+          <w:rFonts w:hint="eastAsia"/>
+        </w:rPr>
+        <w:t>链路聚合接口</w:t>
+      </w:r>
+    </w:p>
+    <w:p>
+      <w:r>
+        <w:rPr>
+          <w:rFonts w:hint="eastAsia"/>
+        </w:rPr>
+        <w:t>[sw5-Eth-Trunk1]trunkport GigabitEthernet 0/0/5 0/0/6  //</w:t>
+      </w:r>
+      <w:r>
+        <w:rPr>
+          <w:rFonts w:hint="eastAsia"/>
+        </w:rPr>
+        <w:t>捆绑</w:t>
+      </w:r>
+      <w:r>
+        <w:rPr>
+          <w:rFonts w:hint="eastAsia"/>
+        </w:rPr>
+        <w:t>5</w:t>
+      </w:r>
+      <w:r>
+        <w:rPr>
+          <w:rFonts w:hint="eastAsia"/>
+        </w:rPr>
+        <w:t>口</w:t>
+      </w:r>
+    </w:p>
+    <w:p>
+      <w:r>
+        <w:rPr>
+          <w:rFonts w:hint="eastAsia"/>
+        </w:rPr>
+        <w:t>与</w:t>
+      </w:r>
+      <w:r>
+        <w:rPr>
+          <w:rFonts w:hint="eastAsia"/>
+        </w:rPr>
+        <w:t>6</w:t>
+      </w:r>
+      <w:r>
+        <w:rPr>
+          <w:rFonts w:hint="eastAsia"/>
+        </w:rPr>
+        <w:t>口</w:t>
+      </w:r>
+    </w:p>
+    <w:p>
+      <w:r>
+        <w:rPr>
+          <w:rFonts w:hint="eastAsia"/>
+        </w:rPr>
+        <w:t>[sw5-Eth-Trunk1]port link-type trunk  //</w:t>
+      </w:r>
+      <w:r>
+        <w:rPr>
+          <w:rFonts w:hint="eastAsia"/>
+        </w:rPr>
+        <w:t>配置成中继链路</w:t>
+      </w:r>
+    </w:p>
+    <w:p>
+      <w:r>
+        <w:rPr>
+          <w:rFonts w:hint="eastAsia"/>
+        </w:rPr>
+        <w:t>[sw5-Eth-Trunk1]port trunk allow-pass vlan all  //</w:t>
+      </w:r>
+      <w:r>
+        <w:rPr>
+          <w:rFonts w:hint="eastAsia"/>
+        </w:rPr>
+        <w:t>放行所有</w:t>
+      </w:r>
+    </w:p>
+    <w:p>
+      <w:r>
+        <w:t>[sw6]interface Eth-Trunk 1   //</w:t>
+      </w:r>
+      <w:r>
+        <w:rPr>
+          <w:rFonts w:hint="eastAsia"/>
+        </w:rPr>
+        <w:t>sw</w:t>
+      </w:r>
+      <w:r>
+        <w:t>6</w:t>
+      </w:r>
+      <w:r>
+        <w:rPr>
+          <w:rFonts w:hint="eastAsia"/>
+        </w:rPr>
+        <w:t>的配置一样</w:t>
+      </w:r>
+    </w:p>
+    <w:p>
+      <w:r>
+        <w:t>[sw6-Eth-Trunk1]trunkport GigabitEthernet 0/0/5 0/0/6</w:t>
+      </w:r>
+    </w:p>
+    <w:p>
+      <w:r>
+        <w:t xml:space="preserve">[sw6-Eth-Trunk1]port link-type trunk </w:t>
+      </w:r>
+    </w:p>
+    <w:p>
+      <w:r>
+        <w:t>[sw6-Eth-Trunk1]port trunk allow-pass vlan all</w:t>
+      </w:r>
+    </w:p>
+    <w:p>
+      <w:pPr>
+        <w:rPr>
+          <w:bCs/>
+          <w:sz w:val="23"/>
+          <w:szCs w:val="24"/>
+        </w:rPr>
+      </w:pPr>
+    </w:p>
+    <w:p>
+      <w:pPr>
+        <w:rPr>
+          <w:b/>
+          <w:bCs/>
+        </w:rPr>
+      </w:pPr>
+      <w:r>
+        <w:rPr>
+          <w:rFonts w:hint="eastAsia"/>
+          <w:b/>
+          <w:bCs/>
+        </w:rPr>
+        <w:t>步骤五：为</w:t>
+      </w:r>
+      <w:r>
+        <w:rPr>
+          <w:rFonts w:hint="eastAsia"/>
+          <w:b/>
+          <w:bCs/>
+        </w:rPr>
+        <w:t>s5700</w:t>
+      </w:r>
+      <w:r>
+        <w:rPr>
+          <w:rFonts w:hint="eastAsia"/>
+          <w:b/>
+          <w:bCs/>
+        </w:rPr>
+        <w:t>配置</w:t>
+      </w:r>
+      <w:r>
+        <w:rPr>
+          <w:rFonts w:hint="eastAsia"/>
+          <w:b/>
+          <w:bCs/>
+        </w:rPr>
+        <w:t>ip</w:t>
+      </w:r>
+      <w:r>
+        <w:rPr>
+          <w:rFonts w:hint="eastAsia"/>
+          <w:b/>
+          <w:bCs/>
+        </w:rPr>
+        <w:t>地址</w:t>
+      </w:r>
+    </w:p>
+    <w:p>
+      <w:pPr>
+        <w:rPr>
+          <w:bCs/>
+          <w:sz w:val="23"/>
+          <w:szCs w:val="24"/>
+        </w:rPr>
+      </w:pPr>
+      <w:r>
+        <w:rPr>
+          <w:noProof/>
+        </w:rPr>
+        <w:drawing>
+          <wp:inline distT="0" distB="0" distL="0" distR="0" wp14:anchorId="64957F98" wp14:editId="564CD4C4">
+            <wp:extent cx="2506349" cy="1797087"/>
+            <wp:effectExtent l="0" t="0" r="8255" b="0"/>
+            <wp:docPr id="5" name="图片 5"/>
+            <wp:cNvGraphicFramePr>
+              <a:graphicFrameLocks xmlns:a="http://schemas.openxmlformats.org/drawingml/2006/main" noChangeAspect="1"/>
+            </wp:cNvGraphicFramePr>
+            <a:graphic xmlns:a="http://schemas.openxmlformats.org/drawingml/2006/main">
+              <a:graphicData uri="http://schemas.openxmlformats.org/drawingml/2006/picture">
+                <pic:pic xmlns:pic="http://schemas.openxmlformats.org/drawingml/2006/picture">
+                  <pic:nvPicPr>
+                    <pic:cNvPr id="0" name=""/>
+                    <pic:cNvPicPr/>
+                  </pic:nvPicPr>
+                  <pic:blipFill>
+                    <a:blip r:embed="rId9"/>
+                    <a:stretch>
+                      <a:fillRect/>
+                    </a:stretch>
+                  </pic:blipFill>
+                  <pic:spPr>
+                    <a:xfrm>
+                      <a:off x="0" y="0"/>
+                      <a:ext cx="2509384" cy="1799263"/>
+                    </a:xfrm>
+                    <a:prstGeom prst="rect">
+                      <a:avLst/>
+                    </a:prstGeom>
+                  </pic:spPr>
+                </pic:pic>
+              </a:graphicData>
+            </a:graphic>
+          </wp:inline>
+        </w:drawing>
+      </w:r>
+    </w:p>
+    <w:p>
+      <w:r>
+        <w:rPr>
+          <w:rFonts w:hint="eastAsia"/>
+        </w:rPr>
+        <w:t>1</w:t>
+      </w:r>
+      <w:r>
+        <w:rPr>
+          <w:rFonts w:hint="eastAsia"/>
+        </w:rPr>
+        <w:t>，</w:t>
+      </w:r>
+      <w:r>
+        <w:rPr>
+          <w:rFonts w:hint="eastAsia"/>
+        </w:rPr>
+        <w:t>s5700</w:t>
+      </w:r>
+      <w:r>
+        <w:rPr>
+          <w:rFonts w:hint="eastAsia"/>
+        </w:rPr>
+        <w:t>的</w:t>
+      </w:r>
+      <w:r>
+        <w:rPr>
+          <w:rFonts w:hint="eastAsia"/>
+        </w:rPr>
+        <w:t>vlan</w:t>
+      </w:r>
+      <w:r>
+        <w:rPr>
+          <w:rFonts w:hint="eastAsia"/>
+        </w:rPr>
+        <w:t>配置不同</w:t>
+      </w:r>
+      <w:r>
+        <w:rPr>
+          <w:rFonts w:hint="eastAsia"/>
+        </w:rPr>
+        <w:t>ip</w:t>
+      </w:r>
+    </w:p>
+    <w:p>
+      <w:r>
+        <w:t>[sw5]in vlan 10</w:t>
+      </w:r>
+    </w:p>
+    <w:p>
+      <w:r>
+        <w:t>[sw5-Vlanif10]ip add 192.168.10.252 24</w:t>
+      </w:r>
+    </w:p>
+    <w:p>
+      <w:r>
+        <w:t>[sw5-Vlanif10]in vlan 20</w:t>
+      </w:r>
+    </w:p>
+    <w:p>
+      <w:r>
+        <w:t>[sw5-Vlanif20]ip add 192.168.20.252 24</w:t>
+      </w:r>
+    </w:p>
+    <w:p>
+      <w:r>
+        <w:t>[sw5-Vlanif20]in vlan 30</w:t>
+      </w:r>
+    </w:p>
+    <w:p>
+      <w:r>
+        <w:lastRenderedPageBreak/>
+        <w:t>[sw5-Vlanif30]ip add 192.168.30.252 24</w:t>
+      </w:r>
+    </w:p>
+    <w:p>
+      <w:r>
+        <w:t>[sw5-Vlanif30]in vlan 40</w:t>
+      </w:r>
+    </w:p>
+    <w:p>
+      <w:r>
+        <w:t>[sw5-Vlanif40]ip add 192.168.40.252 24</w:t>
+      </w:r>
+    </w:p>
+    <w:p/>
+    <w:p>
+      <w:r>
+        <w:t>[sw6]in vlan 10</w:t>
+      </w:r>
+    </w:p>
+    <w:p>
+      <w:r>
+        <w:t>[sw6-Vlanif10]ip add 192.168.10.253 24</w:t>
+      </w:r>
+    </w:p>
+    <w:p>
+      <w:r>
+        <w:t>[sw6-Vlanif10]in vlan 20</w:t>
+      </w:r>
+    </w:p>
+    <w:p>
+      <w:r>
+        <w:t>[sw6-Vlanif20]ip add 192.168.20.253 24</w:t>
+      </w:r>
+    </w:p>
+    <w:p>
+      <w:r>
+        <w:t>[sw6-Vlanif20]in vlan 30</w:t>
+      </w:r>
+    </w:p>
+    <w:p>
+      <w:r>
+        <w:t>[sw6-Vlanif30]ip add 192.168.30.253 24</w:t>
+      </w:r>
+    </w:p>
+    <w:p>
+      <w:r>
+        <w:t>[sw6-Vlanif30]in vlan 40</w:t>
+      </w:r>
+    </w:p>
+    <w:p>
+      <w:r>
+        <w:t>[sw6-Vlanif40]ip add 192.168.40.253 24</w:t>
+      </w:r>
+    </w:p>
+    <w:p>
+      <w:pPr>
+        <w:rPr>
+          <w:sz w:val="23"/>
+          <w:szCs w:val="24"/>
+        </w:rPr>
+      </w:pPr>
+    </w:p>
+    <w:p>
+      <w:r>
+        <w:rPr>
+          <w:rFonts w:hint="eastAsia"/>
+        </w:rPr>
+        <w:t>然后依次为</w:t>
+      </w:r>
+      <w:r>
+        <w:rPr>
+          <w:rFonts w:hint="eastAsia"/>
+        </w:rPr>
+        <w:t>pc</w:t>
+      </w:r>
+      <w:r>
+        <w:rPr>
+          <w:rFonts w:hint="eastAsia"/>
+        </w:rPr>
+        <w:t>配置</w:t>
+      </w:r>
+      <w:r>
+        <w:rPr>
+          <w:rFonts w:hint="eastAsia"/>
+        </w:rPr>
+        <w:t>ip</w:t>
+      </w:r>
+    </w:p>
+    <w:p>
+      <w:r>
+        <w:t>10.1  20.1  30.1  40.1  40.2</w:t>
+      </w:r>
+    </w:p>
+    <w:p>
+      <w:pPr>
+        <w:rPr>
+          <w:bCs/>
+          <w:sz w:val="23"/>
+          <w:szCs w:val="24"/>
+        </w:rPr>
+      </w:pPr>
       <w:bookmarkStart w:id="0" w:name="_GoBack"/>
       <w:bookmarkEnd w:id="0"/>
-    </w:p>
-    <w:p>
-      <w:r>
-        <w:rPr>
-          <w:rFonts w:hint="eastAsia"/>
-        </w:rPr>
-        <w:t>1</w:t>
-      </w:r>
-      <w:r>
-        <w:rPr>
-          <w:rFonts w:hint="eastAsia"/>
-        </w:rPr>
-        <w:t>，</w:t>
-      </w:r>
-    </w:p>
-    <w:p>
-      <w:r>
-        <w:rPr>
-          <w:rFonts w:hint="eastAsia"/>
-        </w:rPr>
-        <w:t>[Huawei]sysname sw5</w:t>
-      </w:r>
-      <w:r>
-        <w:rPr>
-          <w:rFonts w:hint="eastAsia"/>
-        </w:rPr>
-        <w:tab/>
-      </w:r>
-      <w:r>
-        <w:rPr>
-          <w:rFonts w:hint="eastAsia"/>
-        </w:rPr>
-        <w:tab/>
-      </w:r>
-      <w:r>
-        <w:rPr>
-          <w:rFonts w:hint="eastAsia"/>
-        </w:rPr>
-        <w:tab/>
-        <w:t>//</w:t>
-      </w:r>
-      <w:r>
-        <w:rPr>
-          <w:rFonts w:hint="eastAsia"/>
-        </w:rPr>
-        <w:t>该主机名</w:t>
-      </w:r>
-    </w:p>
-    <w:p>
-      <w:r>
-        <w:rPr>
-          <w:rFonts w:hint="eastAsia"/>
-        </w:rPr>
-        <w:t>[sw5]undo info-center enable</w:t>
-      </w:r>
-      <w:r>
-        <w:rPr>
-          <w:rFonts w:hint="eastAsia"/>
-        </w:rPr>
-        <w:tab/>
-        <w:t>//</w:t>
-      </w:r>
-      <w:r>
-        <w:rPr>
-          <w:rFonts w:hint="eastAsia"/>
-        </w:rPr>
-        <w:t>关闭日志</w:t>
-      </w:r>
-    </w:p>
-    <w:p>
-      <w:r>
-        <w:rPr>
-          <w:rFonts w:hint="eastAsia"/>
-        </w:rPr>
-        <w:t>2</w:t>
-      </w:r>
-      <w:r>
-        <w:rPr>
-          <w:rFonts w:hint="eastAsia"/>
-        </w:rPr>
-        <w:t>，</w:t>
-      </w:r>
-    </w:p>
-    <w:p>
-      <w:r>
-        <w:rPr>
-          <w:rFonts w:hint="eastAsia"/>
-        </w:rPr>
-        <w:t>[sw5]vlan batch 10 20 30 40   //</w:t>
-      </w:r>
-      <w:r>
-        <w:rPr>
-          <w:rFonts w:hint="eastAsia"/>
-        </w:rPr>
-        <w:t>批量创建</w:t>
-      </w:r>
-      <w:r>
-        <w:rPr>
-          <w:rFonts w:hint="eastAsia"/>
-        </w:rPr>
-        <w:t>4</w:t>
-      </w:r>
-      <w:r>
-        <w:rPr>
-          <w:rFonts w:hint="eastAsia"/>
-        </w:rPr>
-        <w:t>个</w:t>
-      </w:r>
-      <w:r>
-        <w:rPr>
-          <w:rFonts w:hint="eastAsia"/>
-        </w:rPr>
-        <w:t>vlan</w:t>
-      </w:r>
-    </w:p>
-    <w:p>
-      <w:r>
-        <w:t>[sw6]vlan batch 10 20 30 40</w:t>
-      </w:r>
-    </w:p>
-    <w:p>
-      <w:pPr>
-        <w:rPr>
-          <w:bCs/>
-        </w:rPr>
-      </w:pPr>
     </w:p>
     <w:p>
       <w:pPr>

--- a/network day 05.docx
+++ b/network day 05.docx
@@ -90,7 +90,6 @@
         </w:tabs>
         <w:ind w:left="720" w:hanging="360"/>
         <w:rPr>
-          <w:rFonts w:hint="eastAsia"/>
           <w:bCs/>
           <w:sz w:val="32"/>
           <w:szCs w:val="32"/>
@@ -116,7 +115,6 @@
     <w:p>
       <w:pPr>
         <w:rPr>
-          <w:rFonts w:hint="eastAsia"/>
           <w:bCs/>
         </w:rPr>
       </w:pPr>
@@ -156,7 +154,6 @@
     <w:p>
       <w:pPr>
         <w:rPr>
-          <w:rFonts w:hint="eastAsia"/>
           <w:bCs/>
         </w:rPr>
       </w:pPr>
@@ -236,7 +233,6 @@
     <w:p>
       <w:pPr>
         <w:rPr>
-          <w:rFonts w:hint="eastAsia"/>
           <w:bCs/>
         </w:rPr>
       </w:pPr>
@@ -482,7 +478,6 @@
     <w:p>
       <w:pPr>
         <w:rPr>
-          <w:rFonts w:hint="eastAsia"/>
           <w:bCs/>
         </w:rPr>
       </w:pPr>
@@ -605,7 +600,6 @@
     <w:p>
       <w:pPr>
         <w:rPr>
-          <w:rFonts w:hint="eastAsia"/>
           <w:b/>
         </w:rPr>
       </w:pPr>
@@ -1245,13 +1239,7 @@
         <w:t>放行所有</w:t>
       </w:r>
     </w:p>
-    <w:p>
-      <w:pPr>
-        <w:rPr>
-          <w:rFonts w:hint="eastAsia"/>
-        </w:rPr>
-      </w:pPr>
-    </w:p>
+    <w:p/>
     <w:p>
       <w:r>
         <w:t>[sw3]port-group 1</w:t>
@@ -1304,16 +1292,14 @@
     <w:p>
       <w:pPr>
         <w:rPr>
-          <w:rFonts w:hint="eastAsia"/>
-          <w:sz w:val="23"/>
-          <w:szCs w:val="24"/>
-        </w:rPr>
-      </w:pPr>
-    </w:p>
-    <w:p>
-      <w:pPr>
-        <w:rPr>
-          <w:rFonts w:hint="eastAsia"/>
+          <w:sz w:val="23"/>
+          <w:szCs w:val="24"/>
+        </w:rPr>
+      </w:pPr>
+    </w:p>
+    <w:p>
+      <w:pPr>
+        <w:rPr>
           <w:bCs/>
         </w:rPr>
       </w:pPr>
@@ -1538,7 +1524,6 @@
     <w:p>
       <w:pPr>
         <w:rPr>
-          <w:rFonts w:hint="eastAsia"/>
           <w:bCs/>
         </w:rPr>
       </w:pPr>
@@ -1900,7 +1885,6 @@
     <w:p>
       <w:pPr>
         <w:rPr>
-          <w:rFonts w:hint="eastAsia"/>
           <w:sz w:val="23"/>
           <w:szCs w:val="24"/>
         </w:rPr>
@@ -2382,8 +2366,860 @@
           <w:szCs w:val="24"/>
         </w:rPr>
       </w:pPr>
+    </w:p>
+    <w:p>
+      <w:pPr>
+        <w:rPr>
+          <w:bCs/>
+          <w:sz w:val="23"/>
+          <w:szCs w:val="24"/>
+        </w:rPr>
+      </w:pPr>
+      <w:r>
+        <w:rPr>
+          <w:rFonts w:hint="eastAsia"/>
+          <w:bCs/>
+          <w:sz w:val="23"/>
+          <w:szCs w:val="24"/>
+        </w:rPr>
+        <w:t>目前可以实现全同网段互通，如果不同，检查：</w:t>
+      </w:r>
+    </w:p>
+    <w:p>
+      <w:pPr>
+        <w:pStyle w:val="a3"/>
+        <w:numPr>
+          <w:ilvl w:val="0"/>
+          <w:numId w:val="12"/>
+        </w:numPr>
+        <w:ind w:firstLineChars="0"/>
+        <w:rPr>
+          <w:bCs/>
+          <w:sz w:val="23"/>
+          <w:szCs w:val="24"/>
+        </w:rPr>
+      </w:pPr>
+      <w:r>
+        <w:rPr>
+          <w:rFonts w:hint="eastAsia"/>
+          <w:bCs/>
+          <w:sz w:val="23"/>
+          <w:szCs w:val="24"/>
+        </w:rPr>
+        <w:t>ip</w:t>
+      </w:r>
+      <w:r>
+        <w:rPr>
+          <w:rFonts w:hint="eastAsia"/>
+          <w:bCs/>
+          <w:sz w:val="23"/>
+          <w:szCs w:val="24"/>
+        </w:rPr>
+        <w:t>地址</w:t>
+      </w:r>
+    </w:p>
+    <w:p>
+      <w:pPr>
+        <w:pStyle w:val="a3"/>
+        <w:numPr>
+          <w:ilvl w:val="0"/>
+          <w:numId w:val="12"/>
+        </w:numPr>
+        <w:ind w:firstLineChars="0"/>
+        <w:rPr>
+          <w:bCs/>
+          <w:sz w:val="23"/>
+          <w:szCs w:val="24"/>
+        </w:rPr>
+      </w:pPr>
+      <w:r>
+        <w:rPr>
+          <w:rFonts w:hint="eastAsia"/>
+          <w:bCs/>
+          <w:sz w:val="23"/>
+          <w:szCs w:val="24"/>
+        </w:rPr>
+        <w:t>是否所有交换机创建所有</w:t>
+      </w:r>
+      <w:r>
+        <w:rPr>
+          <w:rFonts w:hint="eastAsia"/>
+          <w:bCs/>
+          <w:sz w:val="23"/>
+          <w:szCs w:val="24"/>
+        </w:rPr>
+        <w:t>vlan</w:t>
+      </w:r>
+    </w:p>
+    <w:p>
+      <w:pPr>
+        <w:pStyle w:val="a3"/>
+        <w:numPr>
+          <w:ilvl w:val="0"/>
+          <w:numId w:val="12"/>
+        </w:numPr>
+        <w:ind w:firstLineChars="0"/>
+        <w:rPr>
+          <w:bCs/>
+          <w:sz w:val="23"/>
+          <w:szCs w:val="24"/>
+        </w:rPr>
+      </w:pPr>
+      <w:r>
+        <w:rPr>
+          <w:rFonts w:hint="eastAsia"/>
+          <w:bCs/>
+          <w:sz w:val="23"/>
+          <w:szCs w:val="24"/>
+        </w:rPr>
+        <w:t>p</w:t>
+      </w:r>
+      <w:r>
+        <w:rPr>
+          <w:bCs/>
+          <w:sz w:val="23"/>
+          <w:szCs w:val="24"/>
+        </w:rPr>
+        <w:t>c</w:t>
+      </w:r>
+      <w:r>
+        <w:rPr>
+          <w:rFonts w:hint="eastAsia"/>
+          <w:bCs/>
+          <w:sz w:val="23"/>
+          <w:szCs w:val="24"/>
+        </w:rPr>
+        <w:t>连接交换机接口的链路是否加入到对应</w:t>
+      </w:r>
+      <w:r>
+        <w:rPr>
+          <w:rFonts w:hint="eastAsia"/>
+          <w:bCs/>
+          <w:sz w:val="23"/>
+          <w:szCs w:val="24"/>
+        </w:rPr>
+        <w:t>vlan</w:t>
+      </w:r>
+      <w:r>
+        <w:rPr>
+          <w:rFonts w:hint="eastAsia"/>
+          <w:bCs/>
+          <w:sz w:val="23"/>
+          <w:szCs w:val="24"/>
+        </w:rPr>
+        <w:t>，交换</w:t>
+      </w:r>
+    </w:p>
+    <w:p>
+      <w:pPr>
+        <w:pStyle w:val="a3"/>
+        <w:ind w:left="360" w:firstLineChars="0" w:firstLine="0"/>
+        <w:rPr>
+          <w:bCs/>
+          <w:sz w:val="23"/>
+          <w:szCs w:val="24"/>
+        </w:rPr>
+      </w:pPr>
+      <w:r>
+        <w:rPr>
+          <w:rFonts w:hint="eastAsia"/>
+          <w:bCs/>
+          <w:sz w:val="23"/>
+          <w:szCs w:val="24"/>
+        </w:rPr>
+        <w:t>机与交换机之间的链路是否为</w:t>
+      </w:r>
+      <w:r>
+        <w:rPr>
+          <w:rFonts w:hint="eastAsia"/>
+          <w:bCs/>
+          <w:sz w:val="23"/>
+          <w:szCs w:val="24"/>
+        </w:rPr>
+        <w:t>trunk</w:t>
+      </w:r>
+    </w:p>
+    <w:p>
+      <w:pPr>
+        <w:rPr>
+          <w:bCs/>
+          <w:sz w:val="23"/>
+          <w:szCs w:val="24"/>
+        </w:rPr>
+      </w:pPr>
+    </w:p>
+    <w:p>
+      <w:pPr>
+        <w:rPr>
+          <w:rFonts w:hint="eastAsia"/>
+          <w:bCs/>
+          <w:sz w:val="23"/>
+          <w:szCs w:val="24"/>
+        </w:rPr>
+      </w:pPr>
+      <w:r>
+        <w:rPr>
+          <w:rFonts w:hint="eastAsia"/>
+          <w:bCs/>
+          <w:sz w:val="23"/>
+          <w:szCs w:val="24"/>
+        </w:rPr>
+        <w:t>sw</w:t>
+      </w:r>
+      <w:r>
+        <w:rPr>
+          <w:bCs/>
+          <w:sz w:val="23"/>
+          <w:szCs w:val="24"/>
+        </w:rPr>
+        <w:t xml:space="preserve">5  </w:t>
+      </w:r>
+      <w:r>
+        <w:rPr>
+          <w:rFonts w:hint="eastAsia"/>
+          <w:bCs/>
+          <w:sz w:val="23"/>
+          <w:szCs w:val="24"/>
+        </w:rPr>
+        <w:t>vlan</w:t>
+      </w:r>
+      <w:r>
+        <w:rPr>
+          <w:bCs/>
+          <w:sz w:val="23"/>
+          <w:szCs w:val="24"/>
+        </w:rPr>
+        <w:t>10</w:t>
+      </w:r>
+      <w:r>
+        <w:rPr>
+          <w:rFonts w:hint="eastAsia"/>
+          <w:bCs/>
+          <w:sz w:val="23"/>
+          <w:szCs w:val="24"/>
+        </w:rPr>
+        <w:t>、</w:t>
+      </w:r>
+      <w:r>
+        <w:rPr>
+          <w:rFonts w:hint="eastAsia"/>
+          <w:bCs/>
+          <w:sz w:val="23"/>
+          <w:szCs w:val="24"/>
+        </w:rPr>
+        <w:t>2</w:t>
+      </w:r>
+      <w:r>
+        <w:rPr>
+          <w:bCs/>
+          <w:sz w:val="23"/>
+          <w:szCs w:val="24"/>
+        </w:rPr>
+        <w:t>0</w:t>
+      </w:r>
+      <w:r>
+        <w:rPr>
+          <w:rFonts w:hint="eastAsia"/>
+          <w:bCs/>
+          <w:sz w:val="23"/>
+          <w:szCs w:val="24"/>
+        </w:rPr>
+        <w:t>主</w:t>
+      </w:r>
+      <w:r>
+        <w:rPr>
+          <w:rFonts w:hint="eastAsia"/>
+          <w:bCs/>
+          <w:sz w:val="23"/>
+          <w:szCs w:val="24"/>
+        </w:rPr>
+        <w:t xml:space="preserve"> </w:t>
+      </w:r>
+      <w:r>
+        <w:rPr>
+          <w:bCs/>
+          <w:sz w:val="23"/>
+          <w:szCs w:val="24"/>
+        </w:rPr>
+        <w:t xml:space="preserve"> </w:t>
+      </w:r>
+      <w:r>
+        <w:rPr>
+          <w:rFonts w:hint="eastAsia"/>
+          <w:bCs/>
+          <w:sz w:val="23"/>
+          <w:szCs w:val="24"/>
+        </w:rPr>
+        <w:t>vlan</w:t>
+      </w:r>
+      <w:r>
+        <w:rPr>
+          <w:bCs/>
+          <w:sz w:val="23"/>
+          <w:szCs w:val="24"/>
+        </w:rPr>
+        <w:t>30</w:t>
+      </w:r>
+      <w:r>
+        <w:rPr>
+          <w:rFonts w:hint="eastAsia"/>
+          <w:bCs/>
+          <w:sz w:val="23"/>
+          <w:szCs w:val="24"/>
+        </w:rPr>
+        <w:t>、</w:t>
+      </w:r>
+      <w:r>
+        <w:rPr>
+          <w:rFonts w:hint="eastAsia"/>
+          <w:bCs/>
+          <w:sz w:val="23"/>
+          <w:szCs w:val="24"/>
+        </w:rPr>
+        <w:t>4</w:t>
+      </w:r>
+      <w:r>
+        <w:rPr>
+          <w:bCs/>
+          <w:sz w:val="23"/>
+          <w:szCs w:val="24"/>
+        </w:rPr>
+        <w:t>0</w:t>
+      </w:r>
+      <w:r>
+        <w:rPr>
+          <w:rFonts w:hint="eastAsia"/>
+          <w:bCs/>
+          <w:sz w:val="23"/>
+          <w:szCs w:val="24"/>
+        </w:rPr>
+        <w:t>备</w:t>
+      </w:r>
+    </w:p>
+    <w:p>
+      <w:pPr>
+        <w:rPr>
+          <w:bCs/>
+          <w:sz w:val="23"/>
+          <w:szCs w:val="24"/>
+        </w:rPr>
+      </w:pPr>
+      <w:r>
+        <w:rPr>
+          <w:rFonts w:hint="eastAsia"/>
+          <w:bCs/>
+          <w:sz w:val="23"/>
+          <w:szCs w:val="24"/>
+        </w:rPr>
+        <w:t>sw</w:t>
+      </w:r>
+      <w:r>
+        <w:rPr>
+          <w:bCs/>
+          <w:sz w:val="23"/>
+          <w:szCs w:val="24"/>
+        </w:rPr>
+        <w:t xml:space="preserve">6  </w:t>
+      </w:r>
+      <w:r>
+        <w:rPr>
+          <w:rFonts w:hint="eastAsia"/>
+          <w:bCs/>
+          <w:sz w:val="23"/>
+          <w:szCs w:val="24"/>
+        </w:rPr>
+        <w:t>vlan</w:t>
+      </w:r>
+      <w:r>
+        <w:rPr>
+          <w:bCs/>
+          <w:sz w:val="23"/>
+          <w:szCs w:val="24"/>
+        </w:rPr>
+        <w:t>30</w:t>
+      </w:r>
+      <w:r>
+        <w:rPr>
+          <w:rFonts w:hint="eastAsia"/>
+          <w:bCs/>
+          <w:sz w:val="23"/>
+          <w:szCs w:val="24"/>
+        </w:rPr>
+        <w:t>、</w:t>
+      </w:r>
+      <w:r>
+        <w:rPr>
+          <w:rFonts w:hint="eastAsia"/>
+          <w:bCs/>
+          <w:sz w:val="23"/>
+          <w:szCs w:val="24"/>
+        </w:rPr>
+        <w:t>4</w:t>
+      </w:r>
+      <w:r>
+        <w:rPr>
+          <w:bCs/>
+          <w:sz w:val="23"/>
+          <w:szCs w:val="24"/>
+        </w:rPr>
+        <w:t>0</w:t>
+      </w:r>
+      <w:r>
+        <w:rPr>
+          <w:rFonts w:hint="eastAsia"/>
+          <w:bCs/>
+          <w:sz w:val="23"/>
+          <w:szCs w:val="24"/>
+        </w:rPr>
+        <w:t>主</w:t>
+      </w:r>
+      <w:r>
+        <w:rPr>
+          <w:rFonts w:hint="eastAsia"/>
+          <w:bCs/>
+          <w:sz w:val="23"/>
+          <w:szCs w:val="24"/>
+        </w:rPr>
+        <w:t xml:space="preserve"> </w:t>
+      </w:r>
+      <w:r>
+        <w:rPr>
+          <w:bCs/>
+          <w:sz w:val="23"/>
+          <w:szCs w:val="24"/>
+        </w:rPr>
+        <w:t xml:space="preserve"> </w:t>
+      </w:r>
+      <w:r>
+        <w:rPr>
+          <w:rFonts w:hint="eastAsia"/>
+          <w:bCs/>
+          <w:sz w:val="23"/>
+          <w:szCs w:val="24"/>
+        </w:rPr>
+        <w:t>vlan</w:t>
+      </w:r>
+      <w:r>
+        <w:rPr>
+          <w:bCs/>
+          <w:sz w:val="23"/>
+          <w:szCs w:val="24"/>
+        </w:rPr>
+        <w:t>10</w:t>
+      </w:r>
+      <w:r>
+        <w:rPr>
+          <w:rFonts w:hint="eastAsia"/>
+          <w:bCs/>
+          <w:sz w:val="23"/>
+          <w:szCs w:val="24"/>
+        </w:rPr>
+        <w:t>、</w:t>
+      </w:r>
+      <w:r>
+        <w:rPr>
+          <w:rFonts w:hint="eastAsia"/>
+          <w:bCs/>
+          <w:sz w:val="23"/>
+          <w:szCs w:val="24"/>
+        </w:rPr>
+        <w:t>2</w:t>
+      </w:r>
+      <w:r>
+        <w:rPr>
+          <w:bCs/>
+          <w:sz w:val="23"/>
+          <w:szCs w:val="24"/>
+        </w:rPr>
+        <w:t>0</w:t>
+      </w:r>
+      <w:r>
+        <w:rPr>
+          <w:rFonts w:hint="eastAsia"/>
+          <w:bCs/>
+          <w:sz w:val="23"/>
+          <w:szCs w:val="24"/>
+        </w:rPr>
+        <w:t>备</w:t>
+      </w:r>
+    </w:p>
+    <w:p>
+      <w:r>
+        <w:rPr>
+          <w:rFonts w:hint="eastAsia"/>
+        </w:rPr>
+        <w:t>[sw5]in vlan 10   //</w:t>
+      </w:r>
+      <w:r>
+        <w:rPr>
+          <w:rFonts w:hint="eastAsia"/>
+        </w:rPr>
+        <w:t>进入</w:t>
+      </w:r>
+      <w:r>
+        <w:rPr>
+          <w:rFonts w:hint="eastAsia"/>
+        </w:rPr>
+        <w:t>vlan10</w:t>
+      </w:r>
+      <w:r>
+        <w:rPr>
+          <w:rFonts w:hint="eastAsia"/>
+        </w:rPr>
+        <w:t>接口</w:t>
+      </w:r>
+    </w:p>
+    <w:p>
+      <w:r>
+        <w:rPr>
+          <w:rFonts w:hint="eastAsia"/>
+        </w:rPr>
+        <w:t>[sw5-Vlanif10]vrrp vrid 10 virtual-ip 192.168.10.254  //</w:t>
+      </w:r>
+      <w:r>
+        <w:rPr>
+          <w:rFonts w:hint="eastAsia"/>
+        </w:rPr>
+        <w:t>开启</w:t>
+      </w:r>
+      <w:r>
+        <w:rPr>
+          <w:rFonts w:hint="eastAsia"/>
+        </w:rPr>
+        <w:t>vrrp</w:t>
+      </w:r>
+    </w:p>
+    <w:p>
+      <w:r>
+        <w:rPr>
+          <w:rFonts w:hint="eastAsia"/>
+        </w:rPr>
+        <w:t>并配置虚拟路由器</w:t>
+      </w:r>
+      <w:r>
+        <w:rPr>
+          <w:rFonts w:hint="eastAsia"/>
+        </w:rPr>
+        <w:t>ip</w:t>
+      </w:r>
+      <w:r>
+        <w:rPr>
+          <w:rFonts w:hint="eastAsia"/>
+        </w:rPr>
+        <w:t>是</w:t>
+      </w:r>
+      <w:r>
+        <w:rPr>
+          <w:rFonts w:hint="eastAsia"/>
+        </w:rPr>
+        <w:t>10.254</w:t>
+      </w:r>
+    </w:p>
+    <w:p>
+      <w:r>
+        <w:rPr>
+          <w:rFonts w:hint="eastAsia"/>
+        </w:rPr>
+        <w:t>[sw5-Vlanif10]vrrp vrid 10 priority 105  //</w:t>
+      </w:r>
+      <w:r>
+        <w:rPr>
+          <w:rFonts w:hint="eastAsia"/>
+        </w:rPr>
+        <w:t>修改优先级为</w:t>
+      </w:r>
+      <w:r>
+        <w:rPr>
+          <w:rFonts w:hint="eastAsia"/>
+        </w:rPr>
+        <w:t>105</w:t>
+      </w:r>
+    </w:p>
+    <w:p>
+      <w:r>
+        <w:t>[sw5-Vlanif10]in vlan 20</w:t>
+      </w:r>
+    </w:p>
+    <w:p>
+      <w:r>
+        <w:t>[sw5-Vlanif20]vrrp vrid 20 virtual-ip 192.168.20.254</w:t>
+      </w:r>
+    </w:p>
+    <w:p>
+      <w:r>
+        <w:t>[sw5-Vlanif20]vrrp vrid 20 priority 105</w:t>
+      </w:r>
+    </w:p>
+    <w:p>
+      <w:r>
+        <w:t>[sw5-Vlanif20]in vlan 30</w:t>
+      </w:r>
+    </w:p>
+    <w:p>
+      <w:r>
+        <w:t>[sw5-Vlanif30]vrrp vrid 30 virtual-ip 192.168.30.254</w:t>
+      </w:r>
+    </w:p>
+    <w:p>
+      <w:r>
+        <w:t>[sw5-Vlanif30]in vlan 40</w:t>
+      </w:r>
+    </w:p>
+    <w:p>
+      <w:r>
+        <w:t>[sw5-Vlanif40]vrrp vrid 40 virtual-ip 192.168.40.254</w:t>
+      </w:r>
+    </w:p>
+    <w:p>
+      <w:pPr>
+        <w:rPr>
+          <w:rFonts w:hint="eastAsia"/>
+        </w:rPr>
+      </w:pPr>
       <w:bookmarkStart w:id="0" w:name="_GoBack"/>
       <w:bookmarkEnd w:id="0"/>
+    </w:p>
+    <w:p>
+      <w:r>
+        <w:t>[sw6]in vlan 10</w:t>
+      </w:r>
+    </w:p>
+    <w:p>
+      <w:r>
+        <w:t>[sw6-Vlanif10]vrrp vrid 10 virtual-ip 192.168.10.254</w:t>
+      </w:r>
+    </w:p>
+    <w:p>
+      <w:r>
+        <w:t>[sw6-Vlanif10]in vlan 20</w:t>
+      </w:r>
+    </w:p>
+    <w:p>
+      <w:r>
+        <w:t>[sw6-Vlanif20]vrrp vrid 20 virtual-ip 192.168.20.254</w:t>
+      </w:r>
+    </w:p>
+    <w:p>
+      <w:r>
+        <w:t>[sw6-Vlanif20]in vlan 30</w:t>
+      </w:r>
+    </w:p>
+    <w:p>
+      <w:r>
+        <w:t>[sw6-Vlanif30]vrrp vrid 30 virtual-ip 192.168.30.254</w:t>
+      </w:r>
+    </w:p>
+    <w:p>
+      <w:r>
+        <w:rPr>
+          <w:rFonts w:hint="eastAsia"/>
+        </w:rPr>
+        <w:t>[sw6-Vlanif30]vrrp vrid 30 priority 105</w:t>
+      </w:r>
+      <w:r>
+        <w:rPr>
+          <w:rFonts w:hint="eastAsia"/>
+        </w:rPr>
+        <w:tab/>
+      </w:r>
+      <w:r>
+        <w:rPr>
+          <w:rFonts w:hint="eastAsia"/>
+        </w:rPr>
+        <w:tab/>
+        <w:t>//sw6</w:t>
+      </w:r>
+      <w:r>
+        <w:rPr>
+          <w:rFonts w:hint="eastAsia"/>
+        </w:rPr>
+        <w:t>要成为</w:t>
+      </w:r>
+      <w:r>
+        <w:rPr>
+          <w:rFonts w:hint="eastAsia"/>
+        </w:rPr>
+        <w:t>vlan30</w:t>
+      </w:r>
+      <w:r>
+        <w:rPr>
+          <w:rFonts w:hint="eastAsia"/>
+        </w:rPr>
+        <w:t>的主，所以</w:t>
+      </w:r>
+    </w:p>
+    <w:p>
+      <w:r>
+        <w:rPr>
+          <w:rFonts w:hint="eastAsia"/>
+        </w:rPr>
+        <w:t>要修改优先级</w:t>
+      </w:r>
+      <w:r>
+        <w:rPr>
+          <w:rFonts w:hint="eastAsia"/>
+        </w:rPr>
+        <w:tab/>
+      </w:r>
+    </w:p>
+    <w:p>
+      <w:r>
+        <w:lastRenderedPageBreak/>
+        <w:t>[sw6-Vlanif30]in vlan 40</w:t>
+      </w:r>
+    </w:p>
+    <w:p>
+      <w:r>
+        <w:t>[sw6-Vlanif40]vrrp vrid 40 virtual-ip 192.168.40.254</w:t>
+      </w:r>
+    </w:p>
+    <w:p>
+      <w:r>
+        <w:rPr>
+          <w:rFonts w:hint="eastAsia"/>
+        </w:rPr>
+        <w:t xml:space="preserve">[sw6-Vlanif40]vrrp vrid 40 priority 105   </w:t>
+      </w:r>
+      <w:r>
+        <w:rPr>
+          <w:rFonts w:hint="eastAsia"/>
+        </w:rPr>
+        <w:tab/>
+        <w:t>//sw6</w:t>
+      </w:r>
+      <w:r>
+        <w:rPr>
+          <w:rFonts w:hint="eastAsia"/>
+        </w:rPr>
+        <w:t>要成为</w:t>
+      </w:r>
+      <w:r>
+        <w:rPr>
+          <w:rFonts w:hint="eastAsia"/>
+        </w:rPr>
+        <w:t>vlan40</w:t>
+      </w:r>
+      <w:r>
+        <w:rPr>
+          <w:rFonts w:hint="eastAsia"/>
+        </w:rPr>
+        <w:t>的主，所以</w:t>
+      </w:r>
+    </w:p>
+    <w:p>
+      <w:r>
+        <w:rPr>
+          <w:rFonts w:hint="eastAsia"/>
+        </w:rPr>
+        <w:t>要修改优先级</w:t>
+      </w:r>
+      <w:r>
+        <w:rPr>
+          <w:rFonts w:hint="eastAsia"/>
+        </w:rPr>
+        <w:tab/>
+      </w:r>
+    </w:p>
+    <w:p>
+      <w:r>
+        <w:t>&lt;sw5&gt;display vrrp brief    //</w:t>
+      </w:r>
+      <w:r>
+        <w:rPr>
+          <w:rFonts w:hint="eastAsia"/>
+        </w:rPr>
+        <w:t>vrrp</w:t>
+      </w:r>
+      <w:r>
+        <w:rPr>
+          <w:rFonts w:hint="eastAsia"/>
+        </w:rPr>
+        <w:t>配置好之后检查每台三层交换机应该是</w:t>
+      </w:r>
+    </w:p>
+    <w:p>
+      <w:pPr>
+        <w:rPr>
+          <w:rFonts w:hint="eastAsia"/>
+        </w:rPr>
+      </w:pPr>
+      <w:r>
+        <w:rPr>
+          <w:rFonts w:hint="eastAsia"/>
+        </w:rPr>
+        <w:t>两主两备的状态</w:t>
+      </w:r>
+    </w:p>
+    <w:p>
+      <w:r>
+        <w:rPr>
+          <w:rFonts w:hint="eastAsia"/>
+        </w:rPr>
+        <w:t>将所有</w:t>
+      </w:r>
+      <w:r>
+        <w:rPr>
+          <w:rFonts w:hint="eastAsia"/>
+        </w:rPr>
+        <w:t>pc</w:t>
+      </w:r>
+      <w:r>
+        <w:rPr>
+          <w:rFonts w:hint="eastAsia"/>
+        </w:rPr>
+        <w:t>的网关按照所在</w:t>
+      </w:r>
+      <w:r>
+        <w:rPr>
+          <w:rFonts w:hint="eastAsia"/>
+        </w:rPr>
+        <w:t>vlan</w:t>
+      </w:r>
+      <w:r>
+        <w:rPr>
+          <w:rFonts w:hint="eastAsia"/>
+        </w:rPr>
+        <w:t>配置好对应的虚拟路由器的</w:t>
+      </w:r>
+      <w:r>
+        <w:rPr>
+          <w:rFonts w:hint="eastAsia"/>
+        </w:rPr>
+        <w:t>ip</w:t>
+      </w:r>
+      <w:r>
+        <w:rPr>
+          <w:rFonts w:hint="eastAsia"/>
+        </w:rPr>
+        <w:t>，并测试全网互通效果</w:t>
+      </w:r>
+    </w:p>
+    <w:p>
+      <w:pPr>
+        <w:rPr>
+          <w:bCs/>
+          <w:sz w:val="23"/>
+          <w:szCs w:val="24"/>
+        </w:rPr>
+      </w:pPr>
+    </w:p>
+    <w:p>
+      <w:pPr>
+        <w:rPr>
+          <w:bCs/>
+          <w:sz w:val="23"/>
+          <w:szCs w:val="24"/>
+        </w:rPr>
+      </w:pPr>
+    </w:p>
+    <w:p>
+      <w:pPr>
+        <w:rPr>
+          <w:bCs/>
+          <w:sz w:val="23"/>
+          <w:szCs w:val="24"/>
+        </w:rPr>
+      </w:pPr>
     </w:p>
     <w:p>
       <w:pPr>
@@ -2945,6 +3781,95 @@
     </w:lvl>
   </w:abstractNum>
   <w:abstractNum w:abstractNumId="4" w15:restartNumberingAfterBreak="0">
+    <w:nsid w:val="0CDB655F"/>
+    <w:multiLevelType w:val="hybridMultilevel"/>
+    <w:tmpl w:val="03563E70"/>
+    <w:lvl w:ilvl="0" w:tplc="AB7E8F82">
+      <w:start w:val="1"/>
+      <w:numFmt w:val="decimal"/>
+      <w:lvlText w:val="%1，"/>
+      <w:lvlJc w:val="left"/>
+      <w:pPr>
+        <w:ind w:left="360" w:hanging="360"/>
+      </w:pPr>
+      <w:rPr>
+        <w:rFonts w:hint="default"/>
+      </w:rPr>
+    </w:lvl>
+    <w:lvl w:ilvl="1" w:tplc="04090019" w:tentative="1">
+      <w:start w:val="1"/>
+      <w:numFmt w:val="lowerLetter"/>
+      <w:lvlText w:val="%2)"/>
+      <w:lvlJc w:val="left"/>
+      <w:pPr>
+        <w:ind w:left="840" w:hanging="420"/>
+      </w:pPr>
+    </w:lvl>
+    <w:lvl w:ilvl="2" w:tplc="0409001B" w:tentative="1">
+      <w:start w:val="1"/>
+      <w:numFmt w:val="lowerRoman"/>
+      <w:lvlText w:val="%3."/>
+      <w:lvlJc w:val="right"/>
+      <w:pPr>
+        <w:ind w:left="1260" w:hanging="420"/>
+      </w:pPr>
+    </w:lvl>
+    <w:lvl w:ilvl="3" w:tplc="0409000F" w:tentative="1">
+      <w:start w:val="1"/>
+      <w:numFmt w:val="decimal"/>
+      <w:lvlText w:val="%4."/>
+      <w:lvlJc w:val="left"/>
+      <w:pPr>
+        <w:ind w:left="1680" w:hanging="420"/>
+      </w:pPr>
+    </w:lvl>
+    <w:lvl w:ilvl="4" w:tplc="04090019" w:tentative="1">
+      <w:start w:val="1"/>
+      <w:numFmt w:val="lowerLetter"/>
+      <w:lvlText w:val="%5)"/>
+      <w:lvlJc w:val="left"/>
+      <w:pPr>
+        <w:ind w:left="2100" w:hanging="420"/>
+      </w:pPr>
+    </w:lvl>
+    <w:lvl w:ilvl="5" w:tplc="0409001B" w:tentative="1">
+      <w:start w:val="1"/>
+      <w:numFmt w:val="lowerRoman"/>
+      <w:lvlText w:val="%6."/>
+      <w:lvlJc w:val="right"/>
+      <w:pPr>
+        <w:ind w:left="2520" w:hanging="420"/>
+      </w:pPr>
+    </w:lvl>
+    <w:lvl w:ilvl="6" w:tplc="0409000F" w:tentative="1">
+      <w:start w:val="1"/>
+      <w:numFmt w:val="decimal"/>
+      <w:lvlText w:val="%7."/>
+      <w:lvlJc w:val="left"/>
+      <w:pPr>
+        <w:ind w:left="2940" w:hanging="420"/>
+      </w:pPr>
+    </w:lvl>
+    <w:lvl w:ilvl="7" w:tplc="04090019" w:tentative="1">
+      <w:start w:val="1"/>
+      <w:numFmt w:val="lowerLetter"/>
+      <w:lvlText w:val="%8)"/>
+      <w:lvlJc w:val="left"/>
+      <w:pPr>
+        <w:ind w:left="3360" w:hanging="420"/>
+      </w:pPr>
+    </w:lvl>
+    <w:lvl w:ilvl="8" w:tplc="0409001B" w:tentative="1">
+      <w:start w:val="1"/>
+      <w:numFmt w:val="lowerRoman"/>
+      <w:lvlText w:val="%9."/>
+      <w:lvlJc w:val="right"/>
+      <w:pPr>
+        <w:ind w:left="3780" w:hanging="420"/>
+      </w:pPr>
+    </w:lvl>
+  </w:abstractNum>
+  <w:abstractNum w:abstractNumId="5" w15:restartNumberingAfterBreak="0">
     <w:nsid w:val="1AFA2AF1"/>
     <w:multiLevelType w:val="hybridMultilevel"/>
     <w:tmpl w:val="49444D4A"/>
@@ -3033,7 +3958,7 @@
       </w:pPr>
     </w:lvl>
   </w:abstractNum>
-  <w:abstractNum w:abstractNumId="5" w15:restartNumberingAfterBreak="0">
+  <w:abstractNum w:abstractNumId="6" w15:restartNumberingAfterBreak="0">
     <w:nsid w:val="1BF6599B"/>
     <w:multiLevelType w:val="hybridMultilevel"/>
     <w:tmpl w:val="75D019AA"/>
@@ -3122,7 +4047,7 @@
       </w:pPr>
     </w:lvl>
   </w:abstractNum>
-  <w:abstractNum w:abstractNumId="6" w15:restartNumberingAfterBreak="0">
+  <w:abstractNum w:abstractNumId="7" w15:restartNumberingAfterBreak="0">
     <w:nsid w:val="264011FC"/>
     <w:multiLevelType w:val="hybridMultilevel"/>
     <w:tmpl w:val="92C634F0"/>
@@ -3257,7 +4182,7 @@
       </w:rPr>
     </w:lvl>
   </w:abstractNum>
-  <w:abstractNum w:abstractNumId="7" w15:restartNumberingAfterBreak="0">
+  <w:abstractNum w:abstractNumId="8" w15:restartNumberingAfterBreak="0">
     <w:nsid w:val="45AE677C"/>
     <w:multiLevelType w:val="hybridMultilevel"/>
     <w:tmpl w:val="C846BACE"/>
@@ -3346,7 +4271,7 @@
       </w:pPr>
     </w:lvl>
   </w:abstractNum>
-  <w:abstractNum w:abstractNumId="8" w15:restartNumberingAfterBreak="0">
+  <w:abstractNum w:abstractNumId="9" w15:restartNumberingAfterBreak="0">
     <w:nsid w:val="4A212988"/>
     <w:multiLevelType w:val="hybridMultilevel"/>
     <w:tmpl w:val="1E4CAFC6"/>
@@ -3481,7 +4406,7 @@
       </w:rPr>
     </w:lvl>
   </w:abstractNum>
-  <w:abstractNum w:abstractNumId="9" w15:restartNumberingAfterBreak="0">
+  <w:abstractNum w:abstractNumId="10" w15:restartNumberingAfterBreak="0">
     <w:nsid w:val="59C64A24"/>
     <w:multiLevelType w:val="hybridMultilevel"/>
     <w:tmpl w:val="B024D800"/>
@@ -3616,7 +4541,7 @@
       </w:rPr>
     </w:lvl>
   </w:abstractNum>
-  <w:abstractNum w:abstractNumId="10" w15:restartNumberingAfterBreak="0">
+  <w:abstractNum w:abstractNumId="11" w15:restartNumberingAfterBreak="0">
     <w:nsid w:val="7F0B1F4E"/>
     <w:multiLevelType w:val="hybridMultilevel"/>
     <w:tmpl w:val="49049926"/>
@@ -3759,13 +4684,13 @@
     <w:abstractNumId w:val="0"/>
   </w:num>
   <w:num w:numId="2">
-    <w:abstractNumId w:val="9"/>
+    <w:abstractNumId w:val="10"/>
   </w:num>
   <w:num w:numId="3">
-    <w:abstractNumId w:val="6"/>
+    <w:abstractNumId w:val="7"/>
   </w:num>
   <w:num w:numId="4">
-    <w:abstractNumId w:val="8"/>
+    <w:abstractNumId w:val="9"/>
   </w:num>
   <w:num w:numId="5">
     <w:abstractNumId w:val="2"/>
@@ -3774,19 +4699,22 @@
     <w:abstractNumId w:val="3"/>
   </w:num>
   <w:num w:numId="7">
-    <w:abstractNumId w:val="10"/>
+    <w:abstractNumId w:val="11"/>
   </w:num>
   <w:num w:numId="8">
-    <w:abstractNumId w:val="7"/>
+    <w:abstractNumId w:val="8"/>
   </w:num>
   <w:num w:numId="9">
     <w:abstractNumId w:val="1"/>
   </w:num>
   <w:num w:numId="10">
-    <w:abstractNumId w:val="4"/>
+    <w:abstractNumId w:val="5"/>
   </w:num>
   <w:num w:numId="11">
-    <w:abstractNumId w:val="5"/>
+    <w:abstractNumId w:val="6"/>
+  </w:num>
+  <w:num w:numId="12">
+    <w:abstractNumId w:val="4"/>
   </w:num>
 </w:numbering>
 </file>

--- a/network day 05.docx
+++ b/network day 05.docx
@@ -2976,260 +2976,621 @@
           <w:rFonts w:hint="eastAsia"/>
         </w:rPr>
       </w:pPr>
+    </w:p>
+    <w:p>
+      <w:r>
+        <w:t>[sw6]in vlan 10</w:t>
+      </w:r>
+    </w:p>
+    <w:p>
+      <w:r>
+        <w:t>[sw6-Vlanif10]vrrp vrid 10 virtual-ip 192.168.10.254</w:t>
+      </w:r>
+    </w:p>
+    <w:p>
+      <w:r>
+        <w:t>[sw6-Vlanif10]in vlan 20</w:t>
+      </w:r>
+    </w:p>
+    <w:p>
+      <w:r>
+        <w:t>[sw6-Vlanif20]vrrp vrid 20 virtual-ip 192.168.20.254</w:t>
+      </w:r>
+    </w:p>
+    <w:p>
+      <w:r>
+        <w:t>[sw6-Vlanif20]in vlan 30</w:t>
+      </w:r>
+    </w:p>
+    <w:p>
+      <w:r>
+        <w:t>[sw6-Vlanif30]vrrp vrid 30 virtual-ip 192.168.30.254</w:t>
+      </w:r>
+    </w:p>
+    <w:p>
+      <w:r>
+        <w:rPr>
+          <w:rFonts w:hint="eastAsia"/>
+        </w:rPr>
+        <w:t>[sw6-Vlanif30]vrrp vrid 30 priority 105</w:t>
+      </w:r>
+      <w:r>
+        <w:rPr>
+          <w:rFonts w:hint="eastAsia"/>
+        </w:rPr>
+        <w:tab/>
+      </w:r>
+      <w:r>
+        <w:rPr>
+          <w:rFonts w:hint="eastAsia"/>
+        </w:rPr>
+        <w:tab/>
+        <w:t>//sw6</w:t>
+      </w:r>
+      <w:r>
+        <w:rPr>
+          <w:rFonts w:hint="eastAsia"/>
+        </w:rPr>
+        <w:t>要成为</w:t>
+      </w:r>
+      <w:r>
+        <w:rPr>
+          <w:rFonts w:hint="eastAsia"/>
+        </w:rPr>
+        <w:t>vlan30</w:t>
+      </w:r>
+      <w:r>
+        <w:rPr>
+          <w:rFonts w:hint="eastAsia"/>
+        </w:rPr>
+        <w:t>的主，所以</w:t>
+      </w:r>
+    </w:p>
+    <w:p>
+      <w:r>
+        <w:rPr>
+          <w:rFonts w:hint="eastAsia"/>
+        </w:rPr>
+        <w:t>要修改优先级</w:t>
+      </w:r>
+      <w:r>
+        <w:rPr>
+          <w:rFonts w:hint="eastAsia"/>
+        </w:rPr>
+        <w:tab/>
+      </w:r>
+    </w:p>
+    <w:p>
+      <w:r>
+        <w:lastRenderedPageBreak/>
+        <w:t>[sw6-Vlanif30]in vlan 40</w:t>
+      </w:r>
+    </w:p>
+    <w:p>
+      <w:r>
+        <w:t>[sw6-Vlanif40]vrrp vrid 40 virtual-ip 192.168.40.254</w:t>
+      </w:r>
+    </w:p>
+    <w:p>
+      <w:r>
+        <w:rPr>
+          <w:rFonts w:hint="eastAsia"/>
+        </w:rPr>
+        <w:t xml:space="preserve">[sw6-Vlanif40]vrrp vrid 40 priority 105   </w:t>
+      </w:r>
+      <w:r>
+        <w:rPr>
+          <w:rFonts w:hint="eastAsia"/>
+        </w:rPr>
+        <w:tab/>
+        <w:t>//sw6</w:t>
+      </w:r>
+      <w:r>
+        <w:rPr>
+          <w:rFonts w:hint="eastAsia"/>
+        </w:rPr>
+        <w:t>要成为</w:t>
+      </w:r>
+      <w:r>
+        <w:rPr>
+          <w:rFonts w:hint="eastAsia"/>
+        </w:rPr>
+        <w:t>vlan40</w:t>
+      </w:r>
+      <w:r>
+        <w:rPr>
+          <w:rFonts w:hint="eastAsia"/>
+        </w:rPr>
+        <w:t>的主，所以</w:t>
+      </w:r>
+    </w:p>
+    <w:p>
+      <w:r>
+        <w:rPr>
+          <w:rFonts w:hint="eastAsia"/>
+        </w:rPr>
+        <w:t>要修改优先级</w:t>
+      </w:r>
+      <w:r>
+        <w:rPr>
+          <w:rFonts w:hint="eastAsia"/>
+        </w:rPr>
+        <w:tab/>
+      </w:r>
+    </w:p>
+    <w:p>
+      <w:r>
+        <w:t>&lt;sw5&gt;display vrrp brief    //</w:t>
+      </w:r>
+      <w:r>
+        <w:rPr>
+          <w:rFonts w:hint="eastAsia"/>
+        </w:rPr>
+        <w:t>vrrp</w:t>
+      </w:r>
+      <w:r>
+        <w:rPr>
+          <w:rFonts w:hint="eastAsia"/>
+        </w:rPr>
+        <w:t>配置好之后检查每台三层交换机应该是</w:t>
+      </w:r>
+    </w:p>
+    <w:p>
+      <w:pPr>
+        <w:rPr>
+          <w:rFonts w:hint="eastAsia"/>
+        </w:rPr>
+      </w:pPr>
+      <w:r>
+        <w:rPr>
+          <w:rFonts w:hint="eastAsia"/>
+        </w:rPr>
+        <w:t>两主两备的状态</w:t>
+      </w:r>
+    </w:p>
+    <w:p>
+      <w:r>
+        <w:rPr>
+          <w:rFonts w:hint="eastAsia"/>
+        </w:rPr>
+        <w:t>将所有</w:t>
+      </w:r>
+      <w:r>
+        <w:rPr>
+          <w:rFonts w:hint="eastAsia"/>
+        </w:rPr>
+        <w:t>pc</w:t>
+      </w:r>
+      <w:r>
+        <w:rPr>
+          <w:rFonts w:hint="eastAsia"/>
+        </w:rPr>
+        <w:t>的网关按照所在</w:t>
+      </w:r>
+      <w:r>
+        <w:rPr>
+          <w:rFonts w:hint="eastAsia"/>
+        </w:rPr>
+        <w:t>vlan</w:t>
+      </w:r>
+      <w:r>
+        <w:rPr>
+          <w:rFonts w:hint="eastAsia"/>
+        </w:rPr>
+        <w:t>配置好对应的虚拟路由器的</w:t>
+      </w:r>
+      <w:r>
+        <w:rPr>
+          <w:rFonts w:hint="eastAsia"/>
+        </w:rPr>
+        <w:t>ip</w:t>
+      </w:r>
+      <w:r>
+        <w:rPr>
+          <w:rFonts w:hint="eastAsia"/>
+        </w:rPr>
+        <w:t>，并测试全网互通效果</w:t>
+      </w:r>
+    </w:p>
+    <w:p>
+      <w:pPr>
+        <w:rPr>
+          <w:bCs/>
+          <w:sz w:val="23"/>
+          <w:szCs w:val="24"/>
+        </w:rPr>
+      </w:pPr>
+    </w:p>
+    <w:p>
+      <w:r>
+        <w:rPr>
+          <w:rFonts w:hint="eastAsia"/>
+        </w:rPr>
+        <w:t>1</w:t>
+      </w:r>
+      <w:r>
+        <w:rPr>
+          <w:rFonts w:hint="eastAsia"/>
+        </w:rPr>
+        <w:t>，</w:t>
+      </w:r>
+    </w:p>
+    <w:p>
+      <w:r>
+        <w:rPr>
+          <w:rFonts w:hint="eastAsia"/>
+        </w:rPr>
+        <w:t>[Huawei]sysname r1    //</w:t>
+      </w:r>
+      <w:r>
+        <w:rPr>
+          <w:rFonts w:hint="eastAsia"/>
+        </w:rPr>
+        <w:t>改名</w:t>
+      </w:r>
+    </w:p>
+    <w:p>
+      <w:r>
+        <w:rPr>
+          <w:rFonts w:hint="eastAsia"/>
+        </w:rPr>
+        <w:t>[r1]in g0/0/0   //</w:t>
+      </w:r>
+      <w:r>
+        <w:rPr>
+          <w:rFonts w:hint="eastAsia"/>
+        </w:rPr>
+        <w:t>进入</w:t>
+      </w:r>
+      <w:r>
+        <w:rPr>
+          <w:rFonts w:hint="eastAsia"/>
+        </w:rPr>
+        <w:t>0</w:t>
+      </w:r>
+      <w:r>
+        <w:rPr>
+          <w:rFonts w:hint="eastAsia"/>
+        </w:rPr>
+        <w:t>接口</w:t>
+      </w:r>
+    </w:p>
+    <w:p>
+      <w:r>
+        <w:rPr>
+          <w:rFonts w:hint="eastAsia"/>
+        </w:rPr>
+        <w:t>[r1-GigabitEthernet0/0/0]ip add 192.168.50.1 24    //</w:t>
+      </w:r>
+      <w:r>
+        <w:rPr>
+          <w:rFonts w:hint="eastAsia"/>
+        </w:rPr>
+        <w:t>配置</w:t>
+      </w:r>
+      <w:r>
+        <w:rPr>
+          <w:rFonts w:hint="eastAsia"/>
+        </w:rPr>
+        <w:t>ip</w:t>
+      </w:r>
+    </w:p>
+    <w:p>
+      <w:r>
+        <w:rPr>
+          <w:rFonts w:hint="eastAsia"/>
+        </w:rPr>
+        <w:t>[sw5]vlan 50   //</w:t>
+      </w:r>
+      <w:r>
+        <w:rPr>
+          <w:rFonts w:hint="eastAsia"/>
+        </w:rPr>
+        <w:t>创建</w:t>
+      </w:r>
+      <w:r>
+        <w:rPr>
+          <w:rFonts w:hint="eastAsia"/>
+        </w:rPr>
+        <w:t>vlan50</w:t>
+      </w:r>
+    </w:p>
+    <w:p>
+      <w:r>
+        <w:rPr>
+          <w:rFonts w:hint="eastAsia"/>
+        </w:rPr>
+        <w:t>[sw5-vlan50]in vlan 50    //</w:t>
+      </w:r>
+      <w:r>
+        <w:rPr>
+          <w:rFonts w:hint="eastAsia"/>
+        </w:rPr>
+        <w:t>进入</w:t>
+      </w:r>
+      <w:r>
+        <w:rPr>
+          <w:rFonts w:hint="eastAsia"/>
+        </w:rPr>
+        <w:t>vlan50</w:t>
+      </w:r>
+    </w:p>
+    <w:p>
+      <w:r>
+        <w:rPr>
+          <w:rFonts w:hint="eastAsia"/>
+        </w:rPr>
+        <w:t>[sw5-Vlanif50]ip add 192.168.50.2 24    //</w:t>
+      </w:r>
+      <w:r>
+        <w:rPr>
+          <w:rFonts w:hint="eastAsia"/>
+        </w:rPr>
+        <w:t>配置</w:t>
+      </w:r>
+      <w:r>
+        <w:rPr>
+          <w:rFonts w:hint="eastAsia"/>
+        </w:rPr>
+        <w:t>ip</w:t>
+      </w:r>
+    </w:p>
+    <w:p>
+      <w:r>
+        <w:rPr>
+          <w:rFonts w:hint="eastAsia"/>
+        </w:rPr>
+        <w:t>[sw5-Vlanif50]in g0/0/7   //</w:t>
+      </w:r>
+      <w:r>
+        <w:rPr>
+          <w:rFonts w:hint="eastAsia"/>
+        </w:rPr>
+        <w:t>进入</w:t>
+      </w:r>
+      <w:r>
+        <w:rPr>
+          <w:rFonts w:hint="eastAsia"/>
+        </w:rPr>
+        <w:t>7</w:t>
+      </w:r>
+      <w:r>
+        <w:rPr>
+          <w:rFonts w:hint="eastAsia"/>
+        </w:rPr>
+        <w:t>口</w:t>
+      </w:r>
+    </w:p>
+    <w:p>
+      <w:r>
+        <w:t xml:space="preserve">[sw5-GigabitEthernet0/0/7]port link-type access </w:t>
+      </w:r>
+    </w:p>
+    <w:p>
+      <w:r>
+        <w:rPr>
+          <w:rFonts w:hint="eastAsia"/>
+        </w:rPr>
+        <w:t>[sw5-GigabitEthernet0/0/7]port default vlan 50   //</w:t>
+      </w:r>
+      <w:r>
+        <w:rPr>
+          <w:rFonts w:hint="eastAsia"/>
+        </w:rPr>
+        <w:t>加入</w:t>
+      </w:r>
+      <w:r>
+        <w:rPr>
+          <w:rFonts w:hint="eastAsia"/>
+        </w:rPr>
+        <w:t>vlan50</w:t>
+      </w:r>
+    </w:p>
+    <w:p>
+      <w:r>
+        <w:rPr>
+          <w:rFonts w:hint="eastAsia"/>
+        </w:rPr>
+        <w:t>&lt;sw5&gt;display ip interface brief   //</w:t>
+      </w:r>
+      <w:r>
+        <w:rPr>
+          <w:rFonts w:hint="eastAsia"/>
+        </w:rPr>
+        <w:t>查看</w:t>
+      </w:r>
+      <w:r>
+        <w:rPr>
+          <w:rFonts w:hint="eastAsia"/>
+        </w:rPr>
+        <w:t>ip</w:t>
+      </w:r>
+      <w:r>
+        <w:rPr>
+          <w:rFonts w:hint="eastAsia"/>
+        </w:rPr>
+        <w:t>配置情况</w:t>
+      </w:r>
+    </w:p>
+    <w:p>
+      <w:r>
+        <w:rPr>
+          <w:rFonts w:hint="eastAsia"/>
+        </w:rPr>
+        <w:t>其他</w:t>
+      </w:r>
+      <w:r>
+        <w:rPr>
+          <w:rFonts w:hint="eastAsia"/>
+        </w:rPr>
+        <w:t>ip</w:t>
+      </w:r>
+      <w:r>
+        <w:rPr>
+          <w:rFonts w:hint="eastAsia"/>
+        </w:rPr>
+        <w:t>按上图配置，此处省略</w:t>
+      </w:r>
+    </w:p>
+    <w:p>
+      <w:pPr>
+        <w:rPr>
+          <w:sz w:val="23"/>
+          <w:szCs w:val="24"/>
+        </w:rPr>
+      </w:pPr>
+    </w:p>
+    <w:p>
+      <w:pPr>
+        <w:rPr>
+          <w:b/>
+          <w:bCs/>
+        </w:rPr>
+      </w:pPr>
+      <w:r>
+        <w:rPr>
+          <w:rFonts w:hint="eastAsia"/>
+          <w:b/>
+          <w:bCs/>
+        </w:rPr>
+        <w:t>步骤八：在所有路由器以及</w:t>
+      </w:r>
+      <w:r>
+        <w:rPr>
+          <w:rFonts w:hint="eastAsia"/>
+          <w:b/>
+          <w:bCs/>
+        </w:rPr>
+        <w:t>s5700</w:t>
+      </w:r>
+      <w:r>
+        <w:rPr>
+          <w:rFonts w:hint="eastAsia"/>
+          <w:b/>
+          <w:bCs/>
+        </w:rPr>
+        <w:t>配置动态路由</w:t>
+      </w:r>
+    </w:p>
+    <w:p>
+      <w:r>
+        <w:rPr>
+          <w:rFonts w:hint="eastAsia"/>
+        </w:rPr>
+        <w:t>1</w:t>
+      </w:r>
+      <w:r>
+        <w:rPr>
+          <w:rFonts w:hint="eastAsia"/>
+        </w:rPr>
+        <w:t>，</w:t>
+      </w:r>
+    </w:p>
+    <w:p>
+      <w:r>
+        <w:rPr>
+          <w:rFonts w:hint="eastAsia"/>
+        </w:rPr>
+        <w:t>[sw5]ospf   //</w:t>
+      </w:r>
+      <w:r>
+        <w:rPr>
+          <w:rFonts w:hint="eastAsia"/>
+        </w:rPr>
+        <w:t>开启动态路由协议</w:t>
+      </w:r>
+      <w:r>
+        <w:rPr>
+          <w:rFonts w:hint="eastAsia"/>
+        </w:rPr>
+        <w:t>ospf</w:t>
+      </w:r>
+    </w:p>
+    <w:p>
+      <w:r>
+        <w:rPr>
+          <w:rFonts w:hint="eastAsia"/>
+        </w:rPr>
+        <w:t>[sw5-ospf-1]area 0</w:t>
+      </w:r>
+      <w:r>
+        <w:rPr>
+          <w:rFonts w:hint="eastAsia"/>
+        </w:rPr>
+        <w:tab/>
+        <w:t xml:space="preserve">   //</w:t>
+      </w:r>
+      <w:r>
+        <w:rPr>
+          <w:rFonts w:hint="eastAsia"/>
+        </w:rPr>
+        <w:t>进入区域</w:t>
+      </w:r>
+      <w:r>
+        <w:rPr>
+          <w:rFonts w:hint="eastAsia"/>
+        </w:rPr>
+        <w:t>0</w:t>
+      </w:r>
+    </w:p>
+    <w:p>
+      <w:r>
+        <w:rPr>
+          <w:rFonts w:hint="eastAsia"/>
+        </w:rPr>
+        <w:t>[sw5-ospf-1-area-0.0.0.0]network 192.168.10.0 0.0.0.255  //</w:t>
+      </w:r>
+      <w:r>
+        <w:rPr>
+          <w:rFonts w:hint="eastAsia"/>
+        </w:rPr>
+        <w:t>宣告</w:t>
+      </w:r>
+    </w:p>
+    <w:p>
+      <w:r>
+        <w:rPr>
+          <w:rFonts w:hint="eastAsia"/>
+        </w:rPr>
+        <w:t>直连网段</w:t>
+      </w:r>
+    </w:p>
+    <w:p>
+      <w:r>
+        <w:t>[sw5-ospf-1-area-0.0.0.0]network 192.168.20.0 0.0.0.255</w:t>
+      </w:r>
+    </w:p>
+    <w:p>
+      <w:r>
+        <w:t>[sw5-ospf-1-area-0.0.0.0]network 192.168.30.0 0.0.0.255</w:t>
+      </w:r>
+    </w:p>
+    <w:p>
+      <w:r>
+        <w:t>[sw5-ospf-1-area-0.0.0.0]network 192.168.40.0 0.0.0.255</w:t>
+      </w:r>
+    </w:p>
+    <w:p>
+      <w:r>
+        <w:t>[sw5-ospf-1-area-0.0.0.0]network 192.168.50.0 0.0.0.255</w:t>
+      </w:r>
+    </w:p>
+    <w:p>
+      <w:r>
+        <w:t>[sw5-ospf-1-area-0.0.0.0]network 192.168.70.0 0.0.0.255</w:t>
+      </w:r>
+    </w:p>
+    <w:p>
+      <w:pPr>
+        <w:rPr>
+          <w:rFonts w:hint="eastAsia"/>
+          <w:bCs/>
+          <w:sz w:val="23"/>
+          <w:szCs w:val="24"/>
+        </w:rPr>
+      </w:pPr>
       <w:bookmarkStart w:id="0" w:name="_GoBack"/>
       <w:bookmarkEnd w:id="0"/>
-    </w:p>
-    <w:p>
-      <w:r>
-        <w:t>[sw6]in vlan 10</w:t>
-      </w:r>
-    </w:p>
-    <w:p>
-      <w:r>
-        <w:t>[sw6-Vlanif10]vrrp vrid 10 virtual-ip 192.168.10.254</w:t>
-      </w:r>
-    </w:p>
-    <w:p>
-      <w:r>
-        <w:t>[sw6-Vlanif10]in vlan 20</w:t>
-      </w:r>
-    </w:p>
-    <w:p>
-      <w:r>
-        <w:t>[sw6-Vlanif20]vrrp vrid 20 virtual-ip 192.168.20.254</w:t>
-      </w:r>
-    </w:p>
-    <w:p>
-      <w:r>
-        <w:t>[sw6-Vlanif20]in vlan 30</w:t>
-      </w:r>
-    </w:p>
-    <w:p>
-      <w:r>
-        <w:t>[sw6-Vlanif30]vrrp vrid 30 virtual-ip 192.168.30.254</w:t>
-      </w:r>
-    </w:p>
-    <w:p>
-      <w:r>
-        <w:rPr>
-          <w:rFonts w:hint="eastAsia"/>
-        </w:rPr>
-        <w:t>[sw6-Vlanif30]vrrp vrid 30 priority 105</w:t>
-      </w:r>
-      <w:r>
-        <w:rPr>
-          <w:rFonts w:hint="eastAsia"/>
-        </w:rPr>
-        <w:tab/>
-      </w:r>
-      <w:r>
-        <w:rPr>
-          <w:rFonts w:hint="eastAsia"/>
-        </w:rPr>
-        <w:tab/>
-        <w:t>//sw6</w:t>
-      </w:r>
-      <w:r>
-        <w:rPr>
-          <w:rFonts w:hint="eastAsia"/>
-        </w:rPr>
-        <w:t>要成为</w:t>
-      </w:r>
-      <w:r>
-        <w:rPr>
-          <w:rFonts w:hint="eastAsia"/>
-        </w:rPr>
-        <w:t>vlan30</w:t>
-      </w:r>
-      <w:r>
-        <w:rPr>
-          <w:rFonts w:hint="eastAsia"/>
-        </w:rPr>
-        <w:t>的主，所以</w:t>
-      </w:r>
-    </w:p>
-    <w:p>
-      <w:r>
-        <w:rPr>
-          <w:rFonts w:hint="eastAsia"/>
-        </w:rPr>
-        <w:t>要修改优先级</w:t>
-      </w:r>
-      <w:r>
-        <w:rPr>
-          <w:rFonts w:hint="eastAsia"/>
-        </w:rPr>
-        <w:tab/>
-      </w:r>
-    </w:p>
-    <w:p>
-      <w:r>
-        <w:lastRenderedPageBreak/>
-        <w:t>[sw6-Vlanif30]in vlan 40</w:t>
-      </w:r>
-    </w:p>
-    <w:p>
-      <w:r>
-        <w:t>[sw6-Vlanif40]vrrp vrid 40 virtual-ip 192.168.40.254</w:t>
-      </w:r>
-    </w:p>
-    <w:p>
-      <w:r>
-        <w:rPr>
-          <w:rFonts w:hint="eastAsia"/>
-        </w:rPr>
-        <w:t xml:space="preserve">[sw6-Vlanif40]vrrp vrid 40 priority 105   </w:t>
-      </w:r>
-      <w:r>
-        <w:rPr>
-          <w:rFonts w:hint="eastAsia"/>
-        </w:rPr>
-        <w:tab/>
-        <w:t>//sw6</w:t>
-      </w:r>
-      <w:r>
-        <w:rPr>
-          <w:rFonts w:hint="eastAsia"/>
-        </w:rPr>
-        <w:t>要成为</w:t>
-      </w:r>
-      <w:r>
-        <w:rPr>
-          <w:rFonts w:hint="eastAsia"/>
-        </w:rPr>
-        <w:t>vlan40</w:t>
-      </w:r>
-      <w:r>
-        <w:rPr>
-          <w:rFonts w:hint="eastAsia"/>
-        </w:rPr>
-        <w:t>的主，所以</w:t>
-      </w:r>
-    </w:p>
-    <w:p>
-      <w:r>
-        <w:rPr>
-          <w:rFonts w:hint="eastAsia"/>
-        </w:rPr>
-        <w:t>要修改优先级</w:t>
-      </w:r>
-      <w:r>
-        <w:rPr>
-          <w:rFonts w:hint="eastAsia"/>
-        </w:rPr>
-        <w:tab/>
-      </w:r>
-    </w:p>
-    <w:p>
-      <w:r>
-        <w:t>&lt;sw5&gt;display vrrp brief    //</w:t>
-      </w:r>
-      <w:r>
-        <w:rPr>
-          <w:rFonts w:hint="eastAsia"/>
-        </w:rPr>
-        <w:t>vrrp</w:t>
-      </w:r>
-      <w:r>
-        <w:rPr>
-          <w:rFonts w:hint="eastAsia"/>
-        </w:rPr>
-        <w:t>配置好之后检查每台三层交换机应该是</w:t>
-      </w:r>
-    </w:p>
-    <w:p>
-      <w:pPr>
-        <w:rPr>
-          <w:rFonts w:hint="eastAsia"/>
-        </w:rPr>
-      </w:pPr>
-      <w:r>
-        <w:rPr>
-          <w:rFonts w:hint="eastAsia"/>
-        </w:rPr>
-        <w:t>两主两备的状态</w:t>
-      </w:r>
-    </w:p>
-    <w:p>
-      <w:r>
-        <w:rPr>
-          <w:rFonts w:hint="eastAsia"/>
-        </w:rPr>
-        <w:t>将所有</w:t>
-      </w:r>
-      <w:r>
-        <w:rPr>
-          <w:rFonts w:hint="eastAsia"/>
-        </w:rPr>
-        <w:t>pc</w:t>
-      </w:r>
-      <w:r>
-        <w:rPr>
-          <w:rFonts w:hint="eastAsia"/>
-        </w:rPr>
-        <w:t>的网关按照所在</w:t>
-      </w:r>
-      <w:r>
-        <w:rPr>
-          <w:rFonts w:hint="eastAsia"/>
-        </w:rPr>
-        <w:t>vlan</w:t>
-      </w:r>
-      <w:r>
-        <w:rPr>
-          <w:rFonts w:hint="eastAsia"/>
-        </w:rPr>
-        <w:t>配置好对应的虚拟路由器的</w:t>
-      </w:r>
-      <w:r>
-        <w:rPr>
-          <w:rFonts w:hint="eastAsia"/>
-        </w:rPr>
-        <w:t>ip</w:t>
-      </w:r>
-      <w:r>
-        <w:rPr>
-          <w:rFonts w:hint="eastAsia"/>
-        </w:rPr>
-        <w:t>，并测试全网互通效果</w:t>
-      </w:r>
-    </w:p>
-    <w:p>
-      <w:pPr>
-        <w:rPr>
-          <w:bCs/>
-          <w:sz w:val="23"/>
-          <w:szCs w:val="24"/>
-        </w:rPr>
-      </w:pPr>
-    </w:p>
-    <w:p>
-      <w:pPr>
-        <w:rPr>
-          <w:bCs/>
-          <w:sz w:val="23"/>
-          <w:szCs w:val="24"/>
-        </w:rPr>
-      </w:pPr>
-    </w:p>
-    <w:p>
-      <w:pPr>
-        <w:rPr>
-          <w:bCs/>
-          <w:sz w:val="23"/>
-          <w:szCs w:val="24"/>
-        </w:rPr>
-      </w:pPr>
-    </w:p>
-    <w:p>
-      <w:pPr>
-        <w:rPr>
-          <w:rFonts w:hint="eastAsia"/>
-          <w:bCs/>
-          <w:sz w:val="23"/>
-          <w:szCs w:val="24"/>
-        </w:rPr>
-      </w:pPr>
     </w:p>
     <w:sectPr>
       <w:pgSz w:w="11906" w:h="16838"/>

--- a/network day 05.docx
+++ b/network day 05.docx
@@ -3578,6 +3578,155 @@
     <w:p>
       <w:r>
         <w:t>[sw5-ospf-1-area-0.0.0.0]network 192.168.70.0 0.0.0.255</w:t>
+      </w:r>
+    </w:p>
+    <w:p>
+      <w:r>
+        <w:t>[sw6]</w:t>
+      </w:r>
+      <w:r>
+        <w:rPr>
+          <w:rFonts w:hint="eastAsia"/>
+        </w:rPr>
+        <w:t>ospf</w:t>
+      </w:r>
+    </w:p>
+    <w:p>
+      <w:r>
+        <w:t>[sw6-ospf-1]area 0</w:t>
+      </w:r>
+    </w:p>
+    <w:p>
+      <w:r>
+        <w:t>[sw6-ospf-1-area-0.0.0.0]network 192.168.10.0 0.0.0.255</w:t>
+      </w:r>
+    </w:p>
+    <w:p>
+      <w:r>
+        <w:t>[sw6-ospf-1-area-0.0.0.0]network 192.168.20.0 0.0.0.255</w:t>
+      </w:r>
+    </w:p>
+    <w:p>
+      <w:r>
+        <w:t>[sw6-ospf-1-area-0.0.0.0]network 192.168.30.0 0.0.0.255</w:t>
+      </w:r>
+    </w:p>
+    <w:p>
+      <w:r>
+        <w:t>[sw6-ospf-1-area-0.0.0.0]network 192.168.40.0 0.0.0.255</w:t>
+      </w:r>
+    </w:p>
+    <w:p>
+      <w:r>
+        <w:t>[sw6-ospf-1-area-0.0.0.0]network 192.168.60.0 0.0.0.255</w:t>
+      </w:r>
+    </w:p>
+    <w:p>
+      <w:r>
+        <w:t>[sw6-ospf-1-area-0.0.0.0]network 192.168.80.0 0.0.0.255</w:t>
+      </w:r>
+    </w:p>
+    <w:p>
+      <w:pPr>
+        <w:rPr>
+          <w:sz w:val="23"/>
+          <w:szCs w:val="24"/>
+        </w:rPr>
+      </w:pPr>
+    </w:p>
+    <w:p>
+      <w:r>
+        <w:rPr>
+          <w:rFonts w:hint="eastAsia"/>
+        </w:rPr>
+        <w:t>[r1]ospf   //</w:t>
+      </w:r>
+      <w:r>
+        <w:rPr>
+          <w:rFonts w:hint="eastAsia"/>
+        </w:rPr>
+        <w:t>然后在两台路由器上也配置</w:t>
+      </w:r>
+      <w:r>
+        <w:rPr>
+          <w:rFonts w:hint="eastAsia"/>
+        </w:rPr>
+        <w:t>ospf</w:t>
+      </w:r>
+    </w:p>
+    <w:p>
+      <w:r>
+        <w:t>[r1-ospf-1]area 0</w:t>
+      </w:r>
+    </w:p>
+    <w:p>
+      <w:r>
+        <w:t>[r1-ospf-1-area-0.0.0.0]network 192.168.50.0 0.0.0.255</w:t>
+      </w:r>
+    </w:p>
+    <w:p>
+      <w:r>
+        <w:lastRenderedPageBreak/>
+        <w:t>[r1-ospf-1-area-0.0.0.0]network 192.168.60.0 0.0.0.255</w:t>
+      </w:r>
+    </w:p>
+    <w:p>
+      <w:r>
+        <w:t>[r2]ospf</w:t>
+      </w:r>
+    </w:p>
+    <w:p>
+      <w:r>
+        <w:t>[r2-ospf-1]area 0</w:t>
+      </w:r>
+    </w:p>
+    <w:p>
+      <w:r>
+        <w:t>[r2-ospf-1-area-0.0.0.0]network 192.168.70.0 0.0.0.255</w:t>
+      </w:r>
+    </w:p>
+    <w:p>
+      <w:r>
+        <w:t>[r2-ospf-1-area-0.0.0.0]network 192.168.80.0 0.0.0.255</w:t>
+      </w:r>
+    </w:p>
+    <w:p>
+      <w:r>
+        <w:rPr>
+          <w:rFonts w:hint="eastAsia"/>
+        </w:rPr>
+        <w:t>然后测试全网互通的效果</w:t>
+      </w:r>
+    </w:p>
+    <w:p>
+      <w:pPr>
+        <w:rPr>
+          <w:sz w:val="23"/>
+          <w:szCs w:val="24"/>
+        </w:rPr>
+      </w:pPr>
+      <w:r>
+        <w:rPr>
+          <w:sz w:val="23"/>
+          <w:szCs w:val="24"/>
+        </w:rPr>
+        <w:t>dis ip routing-table | include /24</w:t>
+      </w:r>
+      <w:r>
+        <w:rPr>
+          <w:rFonts w:hint="eastAsia"/>
+          <w:sz w:val="23"/>
+          <w:szCs w:val="24"/>
+        </w:rPr>
+        <w:t xml:space="preserve">   //</w:t>
+      </w:r>
+      <w:r>
+        <w:rPr>
+          <w:rFonts w:hint="eastAsia"/>
+          <w:sz w:val="23"/>
+          <w:szCs w:val="24"/>
+        </w:rPr>
+        <w:t>检查路由表</w:t>
       </w:r>
     </w:p>
     <w:p>

--- a/network day 05.docx
+++ b/network day 05.docx
@@ -3732,7 +3732,533 @@
     <w:p>
       <w:pPr>
         <w:rPr>
-          <w:rFonts w:hint="eastAsia"/>
+          <w:bCs/>
+          <w:sz w:val="23"/>
+          <w:szCs w:val="24"/>
+        </w:rPr>
+      </w:pPr>
+    </w:p>
+    <w:p>
+      <w:pPr>
+        <w:rPr>
+          <w:b/>
+          <w:bCs/>
+        </w:rPr>
+      </w:pPr>
+      <w:r>
+        <w:rPr>
+          <w:rFonts w:hint="eastAsia"/>
+          <w:b/>
+          <w:bCs/>
+        </w:rPr>
+        <w:t>步骤九：最上端添加</w:t>
+      </w:r>
+      <w:r>
+        <w:rPr>
+          <w:rFonts w:hint="eastAsia"/>
+          <w:b/>
+          <w:bCs/>
+        </w:rPr>
+        <w:t>s3700</w:t>
+      </w:r>
+      <w:r>
+        <w:rPr>
+          <w:rFonts w:hint="eastAsia"/>
+          <w:b/>
+          <w:bCs/>
+        </w:rPr>
+        <w:t>一台充当外部网络设备，并配置</w:t>
+      </w:r>
+    </w:p>
+    <w:p>
+      <w:pPr>
+        <w:rPr>
+          <w:b/>
+          <w:bCs/>
+        </w:rPr>
+      </w:pPr>
+      <w:r>
+        <w:rPr>
+          <w:rFonts w:hint="eastAsia"/>
+          <w:b/>
+          <w:bCs/>
+        </w:rPr>
+        <w:t>三个外网</w:t>
+      </w:r>
+      <w:r>
+        <w:rPr>
+          <w:rFonts w:hint="eastAsia"/>
+          <w:b/>
+          <w:bCs/>
+        </w:rPr>
+        <w:t>ip</w:t>
+      </w:r>
+    </w:p>
+    <w:p>
+      <w:pPr>
+        <w:rPr>
+          <w:bCs/>
+          <w:sz w:val="23"/>
+          <w:szCs w:val="24"/>
+        </w:rPr>
+      </w:pPr>
+      <w:r>
+        <w:rPr>
+          <w:noProof/>
+        </w:rPr>
+        <w:drawing>
+          <wp:inline distT="0" distB="0" distL="0" distR="0" wp14:anchorId="5457C719" wp14:editId="467DE904">
+            <wp:extent cx="2035534" cy="1042351"/>
+            <wp:effectExtent l="0" t="0" r="3175" b="5715"/>
+            <wp:docPr id="7" name="图片 7"/>
+            <wp:cNvGraphicFramePr>
+              <a:graphicFrameLocks xmlns:a="http://schemas.openxmlformats.org/drawingml/2006/main" noChangeAspect="1"/>
+            </wp:cNvGraphicFramePr>
+            <a:graphic xmlns:a="http://schemas.openxmlformats.org/drawingml/2006/main">
+              <a:graphicData uri="http://schemas.openxmlformats.org/drawingml/2006/picture">
+                <pic:pic xmlns:pic="http://schemas.openxmlformats.org/drawingml/2006/picture">
+                  <pic:nvPicPr>
+                    <pic:cNvPr id="1" name=""/>
+                    <pic:cNvPicPr/>
+                  </pic:nvPicPr>
+                  <pic:blipFill>
+                    <a:blip r:embed="rId10"/>
+                    <a:stretch>
+                      <a:fillRect/>
+                    </a:stretch>
+                  </pic:blipFill>
+                  <pic:spPr>
+                    <a:xfrm>
+                      <a:off x="0" y="0"/>
+                      <a:ext cx="2122121" cy="1086690"/>
+                    </a:xfrm>
+                    <a:prstGeom prst="rect">
+                      <a:avLst/>
+                    </a:prstGeom>
+                  </pic:spPr>
+                </pic:pic>
+              </a:graphicData>
+            </a:graphic>
+          </wp:inline>
+        </w:drawing>
+      </w:r>
+    </w:p>
+    <w:p>
+      <w:r>
+        <w:rPr>
+          <w:rFonts w:hint="eastAsia"/>
+        </w:rPr>
+        <w:t>1</w:t>
+      </w:r>
+      <w:r>
+        <w:rPr>
+          <w:rFonts w:hint="eastAsia"/>
+        </w:rPr>
+        <w:t>，</w:t>
+      </w:r>
+    </w:p>
+    <w:p>
+      <w:r>
+        <w:t>[Huawei]in vlan 1</w:t>
+      </w:r>
+    </w:p>
+    <w:p>
+      <w:r>
+        <w:t>[Huawei-Vlanif1]ip add 100.0.0.10 8</w:t>
+      </w:r>
+    </w:p>
+    <w:p>
+      <w:r>
+        <w:rPr>
+          <w:rFonts w:hint="eastAsia"/>
+        </w:rPr>
+        <w:t>两台路由器的</w:t>
+      </w:r>
+      <w:r>
+        <w:rPr>
+          <w:rFonts w:hint="eastAsia"/>
+        </w:rPr>
+        <w:t>g0/0/2</w:t>
+      </w:r>
+      <w:r>
+        <w:rPr>
+          <w:rFonts w:hint="eastAsia"/>
+        </w:rPr>
+        <w:t>口也按图配置</w:t>
+      </w:r>
+      <w:r>
+        <w:rPr>
+          <w:rFonts w:hint="eastAsia"/>
+        </w:rPr>
+        <w:t>ip</w:t>
+      </w:r>
+      <w:r>
+        <w:rPr>
+          <w:rFonts w:hint="eastAsia"/>
+        </w:rPr>
+        <w:t>，配置步骤此处省略。</w:t>
+      </w:r>
+    </w:p>
+    <w:p>
+      <w:pPr>
+        <w:rPr>
+          <w:bCs/>
+          <w:sz w:val="23"/>
+          <w:szCs w:val="24"/>
+        </w:rPr>
+      </w:pPr>
+    </w:p>
+    <w:p>
+      <w:pPr>
+        <w:rPr>
+          <w:b/>
+          <w:bCs/>
+        </w:rPr>
+      </w:pPr>
+      <w:r>
+        <w:rPr>
+          <w:rFonts w:hint="eastAsia"/>
+          <w:b/>
+          <w:bCs/>
+        </w:rPr>
+        <w:t>步骤十：配置</w:t>
+      </w:r>
+      <w:r>
+        <w:rPr>
+          <w:rFonts w:hint="eastAsia"/>
+          <w:b/>
+          <w:bCs/>
+        </w:rPr>
+        <w:t>nat</w:t>
+      </w:r>
+    </w:p>
+    <w:p>
+      <w:r>
+        <w:rPr>
+          <w:rFonts w:hint="eastAsia"/>
+        </w:rPr>
+        <w:t>1</w:t>
+      </w:r>
+      <w:r>
+        <w:rPr>
+          <w:rFonts w:hint="eastAsia"/>
+        </w:rPr>
+        <w:t>，</w:t>
+      </w:r>
+    </w:p>
+    <w:p>
+      <w:r>
+        <w:rPr>
+          <w:rFonts w:hint="eastAsia"/>
+        </w:rPr>
+        <w:t>[r1]acl 2000  //</w:t>
+      </w:r>
+      <w:r>
+        <w:rPr>
+          <w:rFonts w:hint="eastAsia"/>
+        </w:rPr>
+        <w:t>创建</w:t>
+      </w:r>
+      <w:r>
+        <w:rPr>
+          <w:rFonts w:hint="eastAsia"/>
+        </w:rPr>
+        <w:t>acl</w:t>
+      </w:r>
+    </w:p>
+    <w:p>
+      <w:r>
+        <w:rPr>
+          <w:rFonts w:hint="eastAsia"/>
+        </w:rPr>
+        <w:t>[r1-acl-basic-2000]rule permit source any   //</w:t>
+      </w:r>
+      <w:r>
+        <w:rPr>
+          <w:rFonts w:hint="eastAsia"/>
+        </w:rPr>
+        <w:t>创建规则，放行所有</w:t>
+      </w:r>
+    </w:p>
+    <w:p>
+      <w:r>
+        <w:rPr>
+          <w:rFonts w:hint="eastAsia"/>
+        </w:rPr>
+        <w:t>[r1-acl-basic-2000]in g0/0/2   //</w:t>
+      </w:r>
+      <w:r>
+        <w:rPr>
+          <w:rFonts w:hint="eastAsia"/>
+        </w:rPr>
+        <w:t>进入外网接口</w:t>
+      </w:r>
+    </w:p>
+    <w:p>
+      <w:r>
+        <w:rPr>
+          <w:rFonts w:hint="eastAsia"/>
+        </w:rPr>
+        <w:t>[r1-GigabitEthernet0/0/2]nat outbound 2000   //</w:t>
+      </w:r>
+      <w:r>
+        <w:rPr>
+          <w:rFonts w:hint="eastAsia"/>
+        </w:rPr>
+        <w:t>开启</w:t>
+      </w:r>
+      <w:r>
+        <w:rPr>
+          <w:rFonts w:hint="eastAsia"/>
+        </w:rPr>
+        <w:t>nat</w:t>
+      </w:r>
+    </w:p>
+    <w:p>
+      <w:r>
+        <w:rPr>
+          <w:rFonts w:hint="eastAsia"/>
+        </w:rPr>
+        <w:t>[r2]acl 2000   //</w:t>
+      </w:r>
+      <w:r>
+        <w:rPr>
+          <w:rFonts w:hint="eastAsia"/>
+        </w:rPr>
+        <w:t>第二台路由器配置一样的内容</w:t>
+      </w:r>
+    </w:p>
+    <w:p>
+      <w:r>
+        <w:t>[r2-acl-basic-2000]rule permit source any</w:t>
+      </w:r>
+    </w:p>
+    <w:p>
+      <w:r>
+        <w:t>[r2-acl-basic-2000]in g0/0/2</w:t>
+      </w:r>
+    </w:p>
+    <w:p>
+      <w:r>
+        <w:t>[r2-GigabitEthernet0/0/2]nat outbound 2000</w:t>
+      </w:r>
+    </w:p>
+    <w:p>
+      <w:pPr>
+        <w:rPr>
+          <w:sz w:val="23"/>
+          <w:szCs w:val="24"/>
+        </w:rPr>
+      </w:pPr>
+    </w:p>
+    <w:p>
+      <w:pPr>
+        <w:rPr>
+          <w:rFonts w:hint="eastAsia"/>
+          <w:b/>
+          <w:bCs/>
+        </w:rPr>
+      </w:pPr>
+      <w:r>
+        <w:rPr>
+          <w:rFonts w:hint="eastAsia"/>
+          <w:b/>
+          <w:bCs/>
+        </w:rPr>
+        <w:t>步骤十一：配置默认路由</w:t>
+      </w:r>
+    </w:p>
+    <w:p>
+      <w:pPr>
+        <w:rPr>
+          <w:bCs/>
+          <w:sz w:val="23"/>
+          <w:szCs w:val="24"/>
+        </w:rPr>
+      </w:pPr>
+      <w:r>
+        <w:rPr>
+          <w:rFonts w:hint="eastAsia"/>
+          <w:bCs/>
+          <w:sz w:val="23"/>
+          <w:szCs w:val="24"/>
+        </w:rPr>
+        <w:t>默认路由</w:t>
+      </w:r>
+      <w:r>
+        <w:rPr>
+          <w:rFonts w:hint="eastAsia"/>
+          <w:bCs/>
+          <w:sz w:val="23"/>
+          <w:szCs w:val="24"/>
+        </w:rPr>
+        <w:t xml:space="preserve"> </w:t>
+      </w:r>
+      <w:r>
+        <w:rPr>
+          <w:bCs/>
+          <w:sz w:val="23"/>
+          <w:szCs w:val="24"/>
+        </w:rPr>
+        <w:t xml:space="preserve"> </w:t>
+      </w:r>
+      <w:r>
+        <w:rPr>
+          <w:rFonts w:hint="eastAsia"/>
+          <w:bCs/>
+          <w:sz w:val="23"/>
+          <w:szCs w:val="24"/>
+        </w:rPr>
+        <w:t>是一种特殊的静态路由，可以匹配任意网络，专门用于</w:t>
+      </w:r>
+    </w:p>
+    <w:p>
+      <w:pPr>
+        <w:rPr>
+          <w:bCs/>
+          <w:sz w:val="23"/>
+          <w:szCs w:val="24"/>
+        </w:rPr>
+      </w:pPr>
+      <w:r>
+        <w:rPr>
+          <w:rFonts w:hint="eastAsia"/>
+          <w:bCs/>
+          <w:sz w:val="23"/>
+          <w:szCs w:val="24"/>
+        </w:rPr>
+        <w:t>从内部访问外部海量网段时使用</w:t>
+      </w:r>
+    </w:p>
+    <w:p>
+      <w:pPr>
+        <w:rPr>
+          <w:bCs/>
+          <w:sz w:val="23"/>
+          <w:szCs w:val="24"/>
+        </w:rPr>
+      </w:pPr>
+    </w:p>
+    <w:p>
+      <w:r>
+        <w:rPr>
+          <w:rFonts w:hint="eastAsia"/>
+        </w:rPr>
+        <w:t>1</w:t>
+      </w:r>
+      <w:r>
+        <w:rPr>
+          <w:rFonts w:hint="eastAsia"/>
+        </w:rPr>
+        <w:t>，</w:t>
+      </w:r>
+    </w:p>
+    <w:p>
+      <w:r>
+        <w:rPr>
+          <w:rFonts w:hint="eastAsia"/>
+        </w:rPr>
+        <w:t>[r1]ip route-static 0.0.0.0 0 100.0.0.10  //</w:t>
+      </w:r>
+      <w:r>
+        <w:rPr>
+          <w:rFonts w:hint="eastAsia"/>
+        </w:rPr>
+        <w:t>路由器配置默认路由，可以访问</w:t>
+      </w:r>
+    </w:p>
+    <w:p>
+      <w:r>
+        <w:rPr>
+          <w:rFonts w:hint="eastAsia"/>
+        </w:rPr>
+        <w:t>任意网络（主要用来匹配海量外网网段）</w:t>
+      </w:r>
+    </w:p>
+    <w:p>
+      <w:r>
+        <w:t>[r1]ospf</w:t>
+      </w:r>
+    </w:p>
+    <w:p>
+      <w:r>
+        <w:rPr>
+          <w:rFonts w:hint="eastAsia"/>
+        </w:rPr>
+        <w:t>[r1-ospf-1]default-route-advertise   //</w:t>
+      </w:r>
+      <w:r>
+        <w:rPr>
+          <w:rFonts w:hint="eastAsia"/>
+        </w:rPr>
+        <w:t>发布默认路由，相当于宣告，然后</w:t>
+      </w:r>
+    </w:p>
+    <w:p>
+      <w:r>
+        <w:rPr>
+          <w:rFonts w:hint="eastAsia"/>
+        </w:rPr>
+        <w:t>下面的三层交换就就可以学习到该默认路由</w:t>
+      </w:r>
+    </w:p>
+    <w:p>
+      <w:r>
+        <w:t>[r2]ip route-static 0.0.0.0 0 100.0.0.10   //</w:t>
+      </w:r>
+      <w:r>
+        <w:rPr>
+          <w:rFonts w:hint="eastAsia"/>
+        </w:rPr>
+        <w:t>另外一台路由器配置相同</w:t>
+      </w:r>
+    </w:p>
+    <w:p>
+      <w:r>
+        <w:t>[r2]ospf</w:t>
+      </w:r>
+    </w:p>
+    <w:p>
+      <w:r>
+        <w:rPr>
+          <w:rFonts w:hint="eastAsia"/>
+        </w:rPr>
+        <w:lastRenderedPageBreak/>
+        <w:t>[r2-ospf-1]default-route-advertise   //</w:t>
+      </w:r>
+      <w:r>
+        <w:rPr>
+          <w:rFonts w:hint="eastAsia"/>
+        </w:rPr>
+        <w:t>发布默认路由</w:t>
+      </w:r>
+    </w:p>
+    <w:p>
+      <w:r>
+        <w:rPr>
+          <w:rFonts w:hint="eastAsia"/>
+        </w:rPr>
+        <w:t>display ip routing-table   //</w:t>
+      </w:r>
+      <w:r>
+        <w:rPr>
+          <w:rFonts w:hint="eastAsia"/>
+        </w:rPr>
+        <w:t>然后在三层交换机或者路由器查看完整路由表</w:t>
+      </w:r>
+    </w:p>
+    <w:p>
+      <w:r>
+        <w:rPr>
+          <w:rFonts w:hint="eastAsia"/>
+        </w:rPr>
+        <w:t>都可以在第一条看到默认路由，此时即可实现全网互通</w:t>
+      </w:r>
+    </w:p>
+    <w:p/>
+    <w:p>
+      <w:pPr>
+        <w:rPr>
           <w:bCs/>
           <w:sz w:val="23"/>
           <w:szCs w:val="24"/>
@@ -3740,6 +4266,34 @@
       </w:pPr>
       <w:bookmarkStart w:id="0" w:name="_GoBack"/>
       <w:bookmarkEnd w:id="0"/>
+    </w:p>
+    <w:p>
+      <w:pPr>
+        <w:rPr>
+          <w:bCs/>
+          <w:sz w:val="23"/>
+          <w:szCs w:val="24"/>
+        </w:rPr>
+      </w:pPr>
+    </w:p>
+    <w:p>
+      <w:pPr>
+        <w:rPr>
+          <w:bCs/>
+          <w:sz w:val="23"/>
+          <w:szCs w:val="24"/>
+        </w:rPr>
+      </w:pPr>
+    </w:p>
+    <w:p>
+      <w:pPr>
+        <w:rPr>
+          <w:rFonts w:hint="eastAsia"/>
+          <w:bCs/>
+          <w:sz w:val="23"/>
+          <w:szCs w:val="24"/>
+        </w:rPr>
+      </w:pPr>
     </w:p>
     <w:sectPr>
       <w:pgSz w:w="11906" w:h="16838"/>

--- a/network day 05.docx
+++ b/network day 05.docx
@@ -4255,7 +4255,6 @@
         <w:t>都可以在第一条看到默认路由，此时即可实现全网互通</w:t>
       </w:r>
     </w:p>
-    <w:p/>
     <w:p>
       <w:pPr>
         <w:rPr>
@@ -4266,15 +4265,6 @@
       </w:pPr>
       <w:bookmarkStart w:id="0" w:name="_GoBack"/>
       <w:bookmarkEnd w:id="0"/>
-    </w:p>
-    <w:p>
-      <w:pPr>
-        <w:rPr>
-          <w:bCs/>
-          <w:sz w:val="23"/>
-          <w:szCs w:val="24"/>
-        </w:rPr>
-      </w:pPr>
     </w:p>
     <w:p>
       <w:pPr>
